--- a/html+css.docx
+++ b/html+css.docx
@@ -631,6 +631,148 @@
           <w:rFonts w:ascii="微软雅黑" w:eastAsia="微软雅黑" w:hAnsi="微软雅黑"/>
         </w:rPr>
       </w:pPr>
+      <w:r>
+        <w:rPr>
+          <w:rFonts w:ascii="微软雅黑" w:eastAsia="微软雅黑" w:hAnsi="微软雅黑" w:hint="eastAsia"/>
+        </w:rPr>
+        <w:t>时间time</w:t>
+      </w:r>
+    </w:p>
+    <w:p>
+      <w:pPr>
+        <w:rPr>
+          <w:rFonts w:ascii="微软雅黑" w:eastAsia="微软雅黑" w:hAnsi="微软雅黑"/>
+        </w:rPr>
+      </w:pPr>
+      <w:r>
+        <w:rPr>
+          <w:rFonts w:ascii="微软雅黑" w:eastAsia="微软雅黑" w:hAnsi="微软雅黑"/>
+        </w:rPr>
+        <w:t xml:space="preserve">&lt;time </w:t>
+      </w:r>
+      <w:proofErr w:type="spellStart"/>
+      <w:r>
+        <w:rPr>
+          <w:rFonts w:ascii="微软雅黑" w:eastAsia="微软雅黑" w:hAnsi="微软雅黑"/>
+        </w:rPr>
+        <w:t>datetime</w:t>
+      </w:r>
+      <w:proofErr w:type="spellEnd"/>
+      <w:r>
+        <w:rPr>
+          <w:rFonts w:ascii="微软雅黑" w:eastAsia="微软雅黑" w:hAnsi="微软雅黑"/>
+        </w:rPr>
+        <w:t>=”2012-02-18”&gt;</w:t>
+      </w:r>
+      <w:r>
+        <w:rPr>
+          <w:rFonts w:ascii="微软雅黑" w:eastAsia="微软雅黑" w:hAnsi="微软雅黑"/>
+          <w:highlight w:val="yellow"/>
+        </w:rPr>
+        <w:t>2/18/2012</w:t>
+      </w:r>
+      <w:r>
+        <w:rPr>
+          <w:rFonts w:ascii="微软雅黑" w:eastAsia="微软雅黑" w:hAnsi="微软雅黑"/>
+        </w:rPr>
+        <w:t>&lt;/time&gt;</w:t>
+      </w:r>
+    </w:p>
+    <w:p>
+      <w:pPr>
+        <w:rPr>
+          <w:rFonts w:ascii="微软雅黑" w:eastAsia="微软雅黑" w:hAnsi="微软雅黑"/>
+        </w:rPr>
+      </w:pPr>
+      <w:r>
+        <w:rPr>
+          <w:rFonts w:ascii="微软雅黑" w:eastAsia="微软雅黑" w:hAnsi="微软雅黑" w:hint="eastAsia"/>
+        </w:rPr>
+        <w:t>若元素内容没有采用官方internet日期、时间格式，就必须要有</w:t>
+      </w:r>
+      <w:proofErr w:type="spellStart"/>
+      <w:r>
+        <w:rPr>
+          <w:rFonts w:ascii="微软雅黑" w:eastAsia="微软雅黑" w:hAnsi="微软雅黑" w:hint="eastAsia"/>
+        </w:rPr>
+        <w:t>datetime</w:t>
+      </w:r>
+      <w:proofErr w:type="spellEnd"/>
+      <w:r>
+        <w:rPr>
+          <w:rFonts w:ascii="微软雅黑" w:eastAsia="微软雅黑" w:hAnsi="微软雅黑" w:hint="eastAsia"/>
+        </w:rPr>
+        <w:t>属性</w:t>
+      </w:r>
+    </w:p>
+    <w:p>
+      <w:pPr>
+        <w:rPr>
+          <w:rFonts w:ascii="微软雅黑" w:eastAsia="微软雅黑" w:hAnsi="微软雅黑" w:hint="eastAsia"/>
+        </w:rPr>
+      </w:pPr>
+      <w:r>
+        <w:rPr>
+          <w:rFonts w:ascii="微软雅黑" w:eastAsia="微软雅黑" w:hAnsi="微软雅黑" w:hint="eastAsia"/>
+        </w:rPr>
+        <w:t>官方格式如下：</w:t>
+      </w:r>
+      <w:bookmarkStart w:id="0" w:name="_GoBack"/>
+      <w:bookmarkEnd w:id="0"/>
+    </w:p>
+    <w:p>
+      <w:pPr>
+        <w:rPr>
+          <w:rFonts w:ascii="微软雅黑" w:eastAsia="微软雅黑" w:hAnsi="微软雅黑" w:hint="eastAsia"/>
+        </w:rPr>
+      </w:pPr>
+      <w:r>
+        <w:rPr>
+          <w:noProof/>
+        </w:rPr>
+        <w:drawing>
+          <wp:inline distT="0" distB="0" distL="0" distR="0" wp14:anchorId="114A405A" wp14:editId="658C57DE">
+            <wp:extent cx="4010025" cy="2247900"/>
+            <wp:effectExtent l="0" t="0" r="9525" b="0"/>
+            <wp:docPr id="1" name="图片 1"/>
+            <wp:cNvGraphicFramePr>
+              <a:graphicFrameLocks xmlns:a="http://schemas.openxmlformats.org/drawingml/2006/main" noChangeAspect="1"/>
+            </wp:cNvGraphicFramePr>
+            <a:graphic xmlns:a="http://schemas.openxmlformats.org/drawingml/2006/main">
+              <a:graphicData uri="http://schemas.openxmlformats.org/drawingml/2006/picture">
+                <pic:pic xmlns:pic="http://schemas.openxmlformats.org/drawingml/2006/picture">
+                  <pic:nvPicPr>
+                    <pic:cNvPr id="1" name=""/>
+                    <pic:cNvPicPr/>
+                  </pic:nvPicPr>
+                  <pic:blipFill>
+                    <a:blip r:embed="rId5"/>
+                    <a:stretch>
+                      <a:fillRect/>
+                    </a:stretch>
+                  </pic:blipFill>
+                  <pic:spPr>
+                    <a:xfrm>
+                      <a:off x="0" y="0"/>
+                      <a:ext cx="4010025" cy="2247900"/>
+                    </a:xfrm>
+                    <a:prstGeom prst="rect">
+                      <a:avLst/>
+                    </a:prstGeom>
+                  </pic:spPr>
+                </pic:pic>
+              </a:graphicData>
+            </a:graphic>
+          </wp:inline>
+        </w:drawing>
+      </w:r>
+    </w:p>
+    <w:p>
+      <w:pPr>
+        <w:rPr>
+          <w:rFonts w:ascii="微软雅黑" w:eastAsia="微软雅黑" w:hAnsi="微软雅黑"/>
+        </w:rPr>
+      </w:pPr>
     </w:p>
     <w:p>
       <w:pPr>
@@ -950,6 +1092,7 @@
         <w:rPr>
           <w:rFonts w:ascii="微软雅黑" w:eastAsia="微软雅黑" w:hAnsi="微软雅黑"/>
         </w:rPr>
+        <w:lastRenderedPageBreak/>
         <w:t>B</w:t>
       </w:r>
       <w:r>
@@ -1173,7 +1316,6 @@
         <w:rPr>
           <w:rFonts w:ascii="微软雅黑" w:eastAsia="微软雅黑" w:hAnsi="微软雅黑"/>
         </w:rPr>
-        <w:lastRenderedPageBreak/>
         <w:tab/>
       </w:r>
       <w:r>
@@ -1439,6 +1581,7 @@
         <w:rPr>
           <w:rFonts w:ascii="微软雅黑" w:eastAsia="微软雅黑" w:hAnsi="微软雅黑" w:hint="eastAsia"/>
         </w:rPr>
+        <w:lastRenderedPageBreak/>
         <w:t>字体设置有继承的特性，外层结构设置了字体，那么其内部的元素字体自动改变</w:t>
       </w:r>
     </w:p>
@@ -1693,7 +1836,6 @@
         <w:rPr>
           <w:rFonts w:ascii="微软雅黑" w:eastAsia="微软雅黑" w:hAnsi="微软雅黑"/>
         </w:rPr>
-        <w:lastRenderedPageBreak/>
         <w:t>Font-family</w:t>
       </w:r>
       <w:r>
@@ -1939,6 +2081,7 @@
         <w:rPr>
           <w:rFonts w:ascii="微软雅黑" w:eastAsia="微软雅黑" w:hAnsi="微软雅黑" w:hint="eastAsia"/>
         </w:rPr>
+        <w:lastRenderedPageBreak/>
         <w:t>使用同font-family，自己新建的名字作为该字体的名字</w:t>
       </w:r>
     </w:p>
@@ -2160,140 +2303,203 @@
         <w:rPr>
           <w:rFonts w:ascii="微软雅黑" w:eastAsia="微软雅黑" w:hAnsi="微软雅黑" w:hint="eastAsia"/>
         </w:rPr>
+        <w:t>.选择类</w:t>
+      </w:r>
+    </w:p>
+    <w:p>
+      <w:pPr>
+        <w:rPr>
+          <w:rFonts w:ascii="微软雅黑" w:eastAsia="微软雅黑" w:hAnsi="微软雅黑"/>
+        </w:rPr>
+      </w:pPr>
+      <w:r>
+        <w:rPr>
+          <w:rFonts w:ascii="微软雅黑" w:eastAsia="微软雅黑" w:hAnsi="微软雅黑" w:hint="eastAsia"/>
+        </w:rPr>
+        <w:t>#选择id</w:t>
+      </w:r>
+    </w:p>
+    <w:p>
+      <w:pPr>
+        <w:rPr>
+          <w:rFonts w:ascii="微软雅黑" w:eastAsia="微软雅黑" w:hAnsi="微软雅黑"/>
+        </w:rPr>
+      </w:pPr>
+    </w:p>
+    <w:p>
+      <w:pPr>
+        <w:rPr>
+          <w:rFonts w:ascii="微软雅黑" w:eastAsia="微软雅黑" w:hAnsi="微软雅黑"/>
+        </w:rPr>
+      </w:pPr>
+      <w:r>
+        <w:rPr>
+          <w:rFonts w:ascii="微软雅黑" w:eastAsia="微软雅黑" w:hAnsi="微软雅黑" w:hint="eastAsia"/>
+        </w:rPr>
+        <w:t>若一个元素要加入多个类，类之间用空格隔开</w:t>
+      </w:r>
+    </w:p>
+    <w:p>
+      <w:pPr>
+        <w:rPr>
+          <w:rFonts w:ascii="微软雅黑" w:eastAsia="微软雅黑" w:hAnsi="微软雅黑"/>
+        </w:rPr>
+      </w:pPr>
+    </w:p>
+    <w:p>
+      <w:pPr>
+        <w:rPr>
+          <w:rFonts w:ascii="微软雅黑" w:eastAsia="微软雅黑" w:hAnsi="微软雅黑"/>
+        </w:rPr>
+      </w:pPr>
+      <w:r>
+        <w:rPr>
+          <w:rFonts w:ascii="微软雅黑" w:eastAsia="微软雅黑" w:hAnsi="微软雅黑" w:hint="eastAsia"/>
+        </w:rPr>
+        <w:t>选择器中属性的覆盖问题：越具体的优先级越高，越在后面的优先级越高</w:t>
+      </w:r>
+    </w:p>
+    <w:p>
+      <w:pPr>
+        <w:rPr>
+          <w:rFonts w:ascii="微软雅黑" w:eastAsia="微软雅黑" w:hAnsi="微软雅黑"/>
+        </w:rPr>
+      </w:pPr>
+    </w:p>
+    <w:p>
+      <w:pPr>
+        <w:rPr>
+          <w:rFonts w:ascii="微软雅黑" w:eastAsia="微软雅黑" w:hAnsi="微软雅黑"/>
+        </w:rPr>
+      </w:pPr>
+      <w:r>
+        <w:rPr>
+          <w:rFonts w:ascii="微软雅黑" w:eastAsia="微软雅黑" w:hAnsi="微软雅黑"/>
+        </w:rPr>
+        <w:t>Letter-spacing:</w:t>
+      </w:r>
+      <w:r>
+        <w:rPr>
+          <w:rFonts w:ascii="微软雅黑" w:eastAsia="微软雅黑" w:hAnsi="微软雅黑" w:hint="eastAsia"/>
+        </w:rPr>
+        <w:t>在字母之间设置间距</w:t>
+      </w:r>
+    </w:p>
+    <w:p>
+      <w:pPr>
+        <w:rPr>
+          <w:rFonts w:ascii="微软雅黑" w:eastAsia="微软雅黑" w:hAnsi="微软雅黑"/>
+        </w:rPr>
+      </w:pPr>
+    </w:p>
+    <w:p>
+      <w:pPr>
+        <w:rPr>
+          <w:rFonts w:ascii="微软雅黑" w:eastAsia="微软雅黑" w:hAnsi="微软雅黑"/>
+        </w:rPr>
+      </w:pPr>
+      <w:r>
+        <w:rPr>
+          <w:rFonts w:ascii="微软雅黑" w:eastAsia="微软雅黑" w:hAnsi="微软雅黑"/>
+        </w:rPr>
+        <w:t>L</w:t>
+      </w:r>
+      <w:r>
+        <w:rPr>
+          <w:rFonts w:ascii="微软雅黑" w:eastAsia="微软雅黑" w:hAnsi="微软雅黑" w:hint="eastAsia"/>
+        </w:rPr>
+        <w:t>ist-</w:t>
+      </w:r>
+      <w:r>
+        <w:rPr>
+          <w:rFonts w:ascii="微软雅黑" w:eastAsia="微软雅黑" w:hAnsi="微软雅黑"/>
+        </w:rPr>
+        <w:t>style:</w:t>
+      </w:r>
+      <w:r>
+        <w:rPr>
+          <w:rFonts w:ascii="微软雅黑" w:eastAsia="微软雅黑" w:hAnsi="微软雅黑" w:hint="eastAsia"/>
+        </w:rPr>
+        <w:t>修改列表样式</w:t>
+      </w:r>
+    </w:p>
+    <w:p>
+      <w:pPr>
+        <w:rPr>
+          <w:rFonts w:ascii="微软雅黑" w:eastAsia="微软雅黑" w:hAnsi="微软雅黑"/>
+        </w:rPr>
+      </w:pPr>
+    </w:p>
+    <w:p>
+      <w:pPr>
+        <w:rPr>
+          <w:rFonts w:ascii="微软雅黑" w:eastAsia="微软雅黑" w:hAnsi="微软雅黑"/>
+        </w:rPr>
+      </w:pPr>
+      <w:r>
+        <w:rPr>
+          <w:rFonts w:ascii="微软雅黑" w:eastAsia="微软雅黑" w:hAnsi="微软雅黑"/>
+        </w:rPr>
+        <w:t>B</w:t>
+      </w:r>
+      <w:r>
+        <w:rPr>
+          <w:rFonts w:ascii="微软雅黑" w:eastAsia="微软雅黑" w:hAnsi="微软雅黑" w:hint="eastAsia"/>
+        </w:rPr>
+        <w:t>order</w:t>
+      </w:r>
+    </w:p>
+    <w:p>
+      <w:pPr>
+        <w:rPr>
+          <w:rFonts w:ascii="微软雅黑" w:eastAsia="微软雅黑" w:hAnsi="微软雅黑"/>
+        </w:rPr>
+      </w:pPr>
+      <w:r>
+        <w:rPr>
+          <w:rFonts w:ascii="微软雅黑" w:eastAsia="微软雅黑" w:hAnsi="微软雅黑"/>
+        </w:rPr>
         <w:lastRenderedPageBreak/>
-        <w:t>.选择类</w:t>
-      </w:r>
-    </w:p>
-    <w:p>
-      <w:pPr>
-        <w:rPr>
-          <w:rFonts w:ascii="微软雅黑" w:eastAsia="微软雅黑" w:hAnsi="微软雅黑"/>
-        </w:rPr>
-      </w:pPr>
-      <w:r>
-        <w:rPr>
-          <w:rFonts w:ascii="微软雅黑" w:eastAsia="微软雅黑" w:hAnsi="微软雅黑" w:hint="eastAsia"/>
-        </w:rPr>
-        <w:t>#选择id</w:t>
-      </w:r>
-    </w:p>
-    <w:p>
-      <w:pPr>
-        <w:rPr>
-          <w:rFonts w:ascii="微软雅黑" w:eastAsia="微软雅黑" w:hAnsi="微软雅黑"/>
-        </w:rPr>
-      </w:pPr>
-    </w:p>
-    <w:p>
-      <w:pPr>
-        <w:rPr>
-          <w:rFonts w:ascii="微软雅黑" w:eastAsia="微软雅黑" w:hAnsi="微软雅黑"/>
-        </w:rPr>
-      </w:pPr>
-      <w:r>
-        <w:rPr>
-          <w:rFonts w:ascii="微软雅黑" w:eastAsia="微软雅黑" w:hAnsi="微软雅黑" w:hint="eastAsia"/>
-        </w:rPr>
-        <w:t>若一个元素要加入多个类，类之间用空格隔开</w:t>
-      </w:r>
-    </w:p>
-    <w:p>
-      <w:pPr>
-        <w:rPr>
-          <w:rFonts w:ascii="微软雅黑" w:eastAsia="微软雅黑" w:hAnsi="微软雅黑"/>
-        </w:rPr>
-      </w:pPr>
-    </w:p>
-    <w:p>
-      <w:pPr>
-        <w:rPr>
-          <w:rFonts w:ascii="微软雅黑" w:eastAsia="微软雅黑" w:hAnsi="微软雅黑"/>
-        </w:rPr>
-      </w:pPr>
-      <w:r>
-        <w:rPr>
-          <w:rFonts w:ascii="微软雅黑" w:eastAsia="微软雅黑" w:hAnsi="微软雅黑" w:hint="eastAsia"/>
-        </w:rPr>
-        <w:t>选择器中属性的覆盖问题：越具体的优先级越高，越在后面的优先级越高</w:t>
-      </w:r>
-    </w:p>
-    <w:p>
-      <w:pPr>
-        <w:rPr>
-          <w:rFonts w:ascii="微软雅黑" w:eastAsia="微软雅黑" w:hAnsi="微软雅黑"/>
-        </w:rPr>
-      </w:pPr>
-    </w:p>
-    <w:p>
-      <w:pPr>
-        <w:rPr>
-          <w:rFonts w:ascii="微软雅黑" w:eastAsia="微软雅黑" w:hAnsi="微软雅黑"/>
-        </w:rPr>
-      </w:pPr>
-      <w:r>
-        <w:rPr>
-          <w:rFonts w:ascii="微软雅黑" w:eastAsia="微软雅黑" w:hAnsi="微软雅黑"/>
-        </w:rPr>
-        <w:t>Letter-spacing:</w:t>
-      </w:r>
-      <w:r>
-        <w:rPr>
-          <w:rFonts w:ascii="微软雅黑" w:eastAsia="微软雅黑" w:hAnsi="微软雅黑" w:hint="eastAsia"/>
-        </w:rPr>
-        <w:t>在字母之间设置间距</w:t>
-      </w:r>
-    </w:p>
-    <w:p>
-      <w:pPr>
-        <w:rPr>
-          <w:rFonts w:ascii="微软雅黑" w:eastAsia="微软雅黑" w:hAnsi="微软雅黑"/>
-        </w:rPr>
-      </w:pPr>
-    </w:p>
-    <w:p>
-      <w:pPr>
-        <w:rPr>
-          <w:rFonts w:ascii="微软雅黑" w:eastAsia="微软雅黑" w:hAnsi="微软雅黑"/>
-        </w:rPr>
-      </w:pPr>
-      <w:r>
-        <w:rPr>
-          <w:rFonts w:ascii="微软雅黑" w:eastAsia="微软雅黑" w:hAnsi="微软雅黑"/>
-        </w:rPr>
-        <w:t>L</w:t>
-      </w:r>
-      <w:r>
-        <w:rPr>
-          <w:rFonts w:ascii="微软雅黑" w:eastAsia="微软雅黑" w:hAnsi="微软雅黑" w:hint="eastAsia"/>
-        </w:rPr>
-        <w:t>ist-</w:t>
-      </w:r>
-      <w:r>
-        <w:rPr>
-          <w:rFonts w:ascii="微软雅黑" w:eastAsia="微软雅黑" w:hAnsi="微软雅黑"/>
-        </w:rPr>
-        <w:t>style:</w:t>
-      </w:r>
-      <w:r>
-        <w:rPr>
-          <w:rFonts w:ascii="微软雅黑" w:eastAsia="微软雅黑" w:hAnsi="微软雅黑" w:hint="eastAsia"/>
-        </w:rPr>
-        <w:t>修改列表样式</w:t>
-      </w:r>
-    </w:p>
-    <w:p>
-      <w:pPr>
-        <w:rPr>
-          <w:rFonts w:ascii="微软雅黑" w:eastAsia="微软雅黑" w:hAnsi="微软雅黑"/>
-        </w:rPr>
-      </w:pPr>
-    </w:p>
-    <w:p>
-      <w:pPr>
-        <w:rPr>
-          <w:rFonts w:ascii="微软雅黑" w:eastAsia="微软雅黑" w:hAnsi="微软雅黑"/>
-        </w:rPr>
-      </w:pPr>
+        <w:t xml:space="preserve"> Border-color: </w:t>
+      </w:r>
+      <w:r>
+        <w:rPr>
+          <w:rFonts w:ascii="微软雅黑" w:eastAsia="微软雅黑" w:hAnsi="微软雅黑" w:hint="eastAsia"/>
+        </w:rPr>
+        <w:t>设置边框颜色</w:t>
+      </w:r>
+    </w:p>
+    <w:p>
+      <w:pPr>
+        <w:rPr>
+          <w:rFonts w:ascii="微软雅黑" w:eastAsia="微软雅黑" w:hAnsi="微软雅黑"/>
+        </w:rPr>
+      </w:pPr>
+      <w:r>
+        <w:rPr>
+          <w:rFonts w:ascii="微软雅黑" w:eastAsia="微软雅黑" w:hAnsi="微软雅黑"/>
+        </w:rPr>
+        <w:t xml:space="preserve"> Border-top-color: </w:t>
+      </w:r>
+      <w:r>
+        <w:rPr>
+          <w:rFonts w:ascii="微软雅黑" w:eastAsia="微软雅黑" w:hAnsi="微软雅黑" w:hint="eastAsia"/>
+        </w:rPr>
+        <w:t>设置边框一边的颜色</w:t>
+      </w:r>
+    </w:p>
+    <w:p>
+      <w:pPr>
+        <w:rPr>
+          <w:rFonts w:ascii="微软雅黑" w:eastAsia="微软雅黑" w:hAnsi="微软雅黑"/>
+        </w:rPr>
+      </w:pPr>
+      <w:r>
+        <w:rPr>
+          <w:rFonts w:ascii="微软雅黑" w:eastAsia="微软雅黑" w:hAnsi="微软雅黑" w:hint="eastAsia"/>
+        </w:rPr>
+        <w:t xml:space="preserve"> </w:t>
+      </w:r>
       <w:r>
         <w:rPr>
           <w:rFonts w:ascii="微软雅黑" w:eastAsia="微软雅黑" w:hAnsi="微软雅黑"/>
@@ -2304,69 +2510,6 @@
         <w:rPr>
           <w:rFonts w:ascii="微软雅黑" w:eastAsia="微软雅黑" w:hAnsi="微软雅黑" w:hint="eastAsia"/>
         </w:rPr>
-        <w:t>order</w:t>
-      </w:r>
-    </w:p>
-    <w:p>
-      <w:pPr>
-        <w:rPr>
-          <w:rFonts w:ascii="微软雅黑" w:eastAsia="微软雅黑" w:hAnsi="微软雅黑"/>
-        </w:rPr>
-      </w:pPr>
-      <w:r>
-        <w:rPr>
-          <w:rFonts w:ascii="微软雅黑" w:eastAsia="微软雅黑" w:hAnsi="微软雅黑"/>
-        </w:rPr>
-        <w:t xml:space="preserve"> Border-color: </w:t>
-      </w:r>
-      <w:r>
-        <w:rPr>
-          <w:rFonts w:ascii="微软雅黑" w:eastAsia="微软雅黑" w:hAnsi="微软雅黑" w:hint="eastAsia"/>
-        </w:rPr>
-        <w:t>设置边框颜色</w:t>
-      </w:r>
-    </w:p>
-    <w:p>
-      <w:pPr>
-        <w:rPr>
-          <w:rFonts w:ascii="微软雅黑" w:eastAsia="微软雅黑" w:hAnsi="微软雅黑"/>
-        </w:rPr>
-      </w:pPr>
-      <w:r>
-        <w:rPr>
-          <w:rFonts w:ascii="微软雅黑" w:eastAsia="微软雅黑" w:hAnsi="微软雅黑"/>
-        </w:rPr>
-        <w:t xml:space="preserve"> Border-top-color: </w:t>
-      </w:r>
-      <w:r>
-        <w:rPr>
-          <w:rFonts w:ascii="微软雅黑" w:eastAsia="微软雅黑" w:hAnsi="微软雅黑" w:hint="eastAsia"/>
-        </w:rPr>
-        <w:t>设置边框一边的颜色</w:t>
-      </w:r>
-    </w:p>
-    <w:p>
-      <w:pPr>
-        <w:rPr>
-          <w:rFonts w:ascii="微软雅黑" w:eastAsia="微软雅黑" w:hAnsi="微软雅黑"/>
-        </w:rPr>
-      </w:pPr>
-      <w:r>
-        <w:rPr>
-          <w:rFonts w:ascii="微软雅黑" w:eastAsia="微软雅黑" w:hAnsi="微软雅黑" w:hint="eastAsia"/>
-        </w:rPr>
-        <w:t xml:space="preserve"> </w:t>
-      </w:r>
-      <w:r>
-        <w:rPr>
-          <w:rFonts w:ascii="微软雅黑" w:eastAsia="微软雅黑" w:hAnsi="微软雅黑"/>
-        </w:rPr>
-        <w:t>B</w:t>
-      </w:r>
-      <w:r>
-        <w:rPr>
-          <w:rFonts w:ascii="微软雅黑" w:eastAsia="微软雅黑" w:hAnsi="微软雅黑" w:hint="eastAsia"/>
-        </w:rPr>
         <w:t>or</w:t>
       </w:r>
       <w:r>
@@ -2485,7 +2628,6 @@
         <w:rPr>
           <w:rFonts w:ascii="微软雅黑" w:eastAsia="微软雅黑" w:hAnsi="微软雅黑" w:hint="eastAsia"/>
         </w:rPr>
-        <w:lastRenderedPageBreak/>
         <w:t>当</w:t>
       </w:r>
       <w:r>
@@ -2768,6 +2910,7 @@
         <w:rPr>
           <w:rFonts w:ascii="微软雅黑" w:eastAsia="微软雅黑" w:hAnsi="微软雅黑" w:hint="eastAsia"/>
         </w:rPr>
+        <w:lastRenderedPageBreak/>
         <w:t>伪类：</w:t>
       </w:r>
     </w:p>
@@ -2956,7 +3099,6 @@
         <w:rPr>
           <w:rFonts w:ascii="微软雅黑" w:eastAsia="微软雅黑" w:hAnsi="微软雅黑"/>
         </w:rPr>
-        <w:lastRenderedPageBreak/>
         <w:t>F</w:t>
       </w:r>
       <w:r>
@@ -3253,14 +3395,13 @@
     <w:p>
       <w:pPr>
         <w:rPr>
-          <w:rFonts w:ascii="微软雅黑" w:eastAsia="微软雅黑" w:hAnsi="微软雅黑" w:hint="eastAsia"/>
-        </w:rPr>
-      </w:pPr>
-      <w:r>
-        <w:rPr>
-          <w:rFonts w:ascii="微软雅黑" w:eastAsia="微软雅黑" w:hAnsi="微软雅黑" w:hint="eastAsia"/>
-        </w:rPr>
-        <w:lastRenderedPageBreak/>
+          <w:rFonts w:ascii="微软雅黑" w:eastAsia="微软雅黑" w:hAnsi="微软雅黑"/>
+        </w:rPr>
+      </w:pPr>
+      <w:r>
+        <w:rPr>
+          <w:rFonts w:ascii="微软雅黑" w:eastAsia="微软雅黑" w:hAnsi="微软雅黑" w:hint="eastAsia"/>
+        </w:rPr>
         <w:t>z-</w:t>
       </w:r>
       <w:r>
@@ -3307,8 +3448,20 @@
         </w:rPr>
         <w:t>属性</w:t>
       </w:r>
-      <w:bookmarkStart w:id="0" w:name="_GoBack"/>
-      <w:bookmarkEnd w:id="0"/>
+    </w:p>
+    <w:p>
+      <w:pPr>
+        <w:rPr>
+          <w:rFonts w:ascii="微软雅黑" w:eastAsia="微软雅黑" w:hAnsi="微软雅黑"/>
+        </w:rPr>
+      </w:pPr>
+    </w:p>
+    <w:p>
+      <w:pPr>
+        <w:rPr>
+          <w:rFonts w:ascii="微软雅黑" w:eastAsia="微软雅黑" w:hAnsi="微软雅黑" w:hint="eastAsia"/>
+        </w:rPr>
+      </w:pPr>
     </w:p>
     <w:sectPr>
       <w:pgSz w:w="11906" w:h="16838"/>

--- a/html+css.docx
+++ b/html+css.docx
@@ -642,7 +642,7 @@
     <w:p>
       <w:pPr>
         <w:rPr>
-          <w:rFonts w:ascii="微软雅黑" w:eastAsia="微软雅黑" w:hAnsi="微软雅黑" w:hint="eastAsia"/>
+          <w:rFonts w:ascii="微软雅黑" w:eastAsia="微软雅黑" w:hAnsi="微软雅黑"/>
         </w:rPr>
       </w:pPr>
       <w:r>
@@ -1163,7 +1163,7 @@
       <w:pPr>
         <w:ind w:left="210" w:hangingChars="100" w:hanging="210"/>
         <w:rPr>
-          <w:rFonts w:ascii="微软雅黑" w:eastAsia="微软雅黑" w:hAnsi="微软雅黑" w:hint="eastAsia"/>
+          <w:rFonts w:ascii="微软雅黑" w:eastAsia="微软雅黑" w:hAnsi="微软雅黑"/>
         </w:rPr>
       </w:pPr>
       <w:r>
@@ -1189,6 +1189,216 @@
           <w:rFonts w:ascii="微软雅黑" w:eastAsia="微软雅黑" w:hAnsi="微软雅黑" w:hint="eastAsia"/>
         </w:rPr>
         <w:t>导航</w:t>
+      </w:r>
+    </w:p>
+    <w:p>
+      <w:pPr>
+        <w:ind w:left="210" w:hangingChars="100" w:hanging="210"/>
+        <w:rPr>
+          <w:rFonts w:ascii="微软雅黑" w:eastAsia="微软雅黑" w:hAnsi="微软雅黑"/>
+        </w:rPr>
+      </w:pPr>
+    </w:p>
+    <w:p>
+      <w:pPr>
+        <w:ind w:left="210" w:hangingChars="100" w:hanging="210"/>
+        <w:rPr>
+          <w:rFonts w:ascii="微软雅黑" w:eastAsia="微软雅黑" w:hAnsi="微软雅黑"/>
+        </w:rPr>
+      </w:pPr>
+      <w:r>
+        <w:rPr>
+          <w:rFonts w:ascii="微软雅黑" w:eastAsia="微软雅黑" w:hAnsi="微软雅黑"/>
+        </w:rPr>
+        <w:t>A</w:t>
+      </w:r>
+      <w:r>
+        <w:rPr>
+          <w:rFonts w:ascii="微软雅黑" w:eastAsia="微软雅黑" w:hAnsi="微软雅黑" w:hint="eastAsia"/>
+        </w:rPr>
+        <w:t>bbr 缩略语</w:t>
+      </w:r>
+    </w:p>
+    <w:p>
+      <w:pPr>
+        <w:ind w:left="210" w:hangingChars="100" w:hanging="210"/>
+        <w:rPr>
+          <w:rFonts w:ascii="微软雅黑" w:eastAsia="微软雅黑" w:hAnsi="微软雅黑"/>
+        </w:rPr>
+      </w:pPr>
+    </w:p>
+    <w:p>
+      <w:pPr>
+        <w:ind w:left="210" w:hangingChars="100" w:hanging="210"/>
+        <w:rPr>
+          <w:rFonts w:ascii="微软雅黑" w:eastAsia="微软雅黑" w:hAnsi="微软雅黑"/>
+        </w:rPr>
+      </w:pPr>
+      <w:r>
+        <w:rPr>
+          <w:rFonts w:ascii="微软雅黑" w:eastAsia="微软雅黑" w:hAnsi="微软雅黑"/>
+        </w:rPr>
+        <w:t>L</w:t>
+      </w:r>
+      <w:r>
+        <w:rPr>
+          <w:rFonts w:ascii="微软雅黑" w:eastAsia="微软雅黑" w:hAnsi="微软雅黑" w:hint="eastAsia"/>
+        </w:rPr>
+        <w:t>abel元素</w:t>
+      </w:r>
+      <w:r>
+        <w:rPr>
+          <w:rFonts w:ascii="微软雅黑" w:eastAsia="微软雅黑" w:hAnsi="微软雅黑" w:hint="eastAsia"/>
+        </w:rPr>
+        <w:t xml:space="preserve"> for属性可以把一小段文本关联到表单的一个字段，如果label中的文本被单击，关联的表单字段就会获得焦点，很多浏览器都给label元素添加了这个默认行为，但是并不是所有浏览器，可以自己实现这个功能</w:t>
+      </w:r>
+    </w:p>
+    <w:p>
+      <w:pPr>
+        <w:ind w:left="210" w:hangingChars="100" w:hanging="210"/>
+        <w:rPr>
+          <w:rFonts w:ascii="微软雅黑" w:eastAsia="微软雅黑" w:hAnsi="微软雅黑"/>
+        </w:rPr>
+      </w:pPr>
+      <w:r>
+        <w:rPr>
+          <w:noProof/>
+        </w:rPr>
+        <w:drawing>
+          <wp:inline distT="0" distB="0" distL="0" distR="0" wp14:anchorId="29CD0CDA" wp14:editId="170E18A5">
+            <wp:extent cx="3248025" cy="1905000"/>
+            <wp:effectExtent l="0" t="0" r="9525" b="0"/>
+            <wp:docPr id="2" name="图片 2"/>
+            <wp:cNvGraphicFramePr>
+              <a:graphicFrameLocks xmlns:a="http://schemas.openxmlformats.org/drawingml/2006/main" noChangeAspect="1"/>
+            </wp:cNvGraphicFramePr>
+            <a:graphic xmlns:a="http://schemas.openxmlformats.org/drawingml/2006/main">
+              <a:graphicData uri="http://schemas.openxmlformats.org/drawingml/2006/picture">
+                <pic:pic xmlns:pic="http://schemas.openxmlformats.org/drawingml/2006/picture">
+                  <pic:nvPicPr>
+                    <pic:cNvPr id="1" name=""/>
+                    <pic:cNvPicPr/>
+                  </pic:nvPicPr>
+                  <pic:blipFill>
+                    <a:blip r:embed="rId8"/>
+                    <a:stretch>
+                      <a:fillRect/>
+                    </a:stretch>
+                  </pic:blipFill>
+                  <pic:spPr>
+                    <a:xfrm>
+                      <a:off x="0" y="0"/>
+                      <a:ext cx="3248025" cy="1905000"/>
+                    </a:xfrm>
+                    <a:prstGeom prst="rect">
+                      <a:avLst/>
+                    </a:prstGeom>
+                  </pic:spPr>
+                </pic:pic>
+              </a:graphicData>
+            </a:graphic>
+          </wp:inline>
+        </w:drawing>
+      </w:r>
+    </w:p>
+    <w:p>
+      <w:pPr>
+        <w:ind w:left="210" w:hangingChars="100" w:hanging="210"/>
+        <w:rPr>
+          <w:rFonts w:ascii="微软雅黑" w:eastAsia="微软雅黑" w:hAnsi="微软雅黑"/>
+        </w:rPr>
+      </w:pPr>
+    </w:p>
+    <w:p>
+      <w:pPr>
+        <w:ind w:left="210" w:hangingChars="100" w:hanging="210"/>
+        <w:rPr>
+          <w:rFonts w:ascii="微软雅黑" w:eastAsia="微软雅黑" w:hAnsi="微软雅黑"/>
+        </w:rPr>
+      </w:pPr>
+      <w:r>
+        <w:rPr>
+          <w:rFonts w:ascii="微软雅黑" w:eastAsia="微软雅黑" w:hAnsi="微软雅黑"/>
+        </w:rPr>
+        <w:t>I</w:t>
+      </w:r>
+      <w:r>
+        <w:rPr>
+          <w:rFonts w:ascii="微软雅黑" w:eastAsia="微软雅黑" w:hAnsi="微软雅黑" w:hint="eastAsia"/>
+        </w:rPr>
+        <w:t xml:space="preserve">nput表单中有一个属性叫required，required = </w:t>
+      </w:r>
+      <w:r>
+        <w:rPr>
+          <w:rFonts w:ascii="微软雅黑" w:eastAsia="微软雅黑" w:hAnsi="微软雅黑"/>
+        </w:rPr>
+        <w:t>‘required’</w:t>
+      </w:r>
+      <w:r>
+        <w:rPr>
+          <w:rFonts w:ascii="微软雅黑" w:eastAsia="微软雅黑" w:hAnsi="微软雅黑" w:hint="eastAsia"/>
+        </w:rPr>
+        <w:t>，指定这个字段必填（验证）</w:t>
+      </w:r>
+    </w:p>
+    <w:p>
+      <w:pPr>
+        <w:ind w:left="210" w:hangingChars="100" w:hanging="210"/>
+        <w:rPr>
+          <w:rFonts w:ascii="微软雅黑" w:eastAsia="微软雅黑" w:hAnsi="微软雅黑"/>
+        </w:rPr>
+      </w:pPr>
+    </w:p>
+    <w:p>
+      <w:pPr>
+        <w:ind w:left="210" w:hangingChars="100" w:hanging="210"/>
+        <w:rPr>
+          <w:rFonts w:ascii="微软雅黑" w:eastAsia="微软雅黑" w:hAnsi="微软雅黑"/>
+        </w:rPr>
+      </w:pPr>
+      <w:r>
+        <w:rPr>
+          <w:rFonts w:ascii="微软雅黑" w:eastAsia="微软雅黑" w:hAnsi="微软雅黑" w:hint="eastAsia"/>
+        </w:rPr>
+        <w:t>无论什么时候提交表单，都会触发submit事件，而事件会被onsubmit事件处理函数拦截</w:t>
+      </w:r>
+    </w:p>
+    <w:p>
+      <w:pPr>
+        <w:ind w:left="210" w:hangingChars="100" w:hanging="210"/>
+        <w:rPr>
+          <w:rFonts w:ascii="微软雅黑" w:eastAsia="微软雅黑" w:hAnsi="微软雅黑" w:hint="eastAsia"/>
+        </w:rPr>
+      </w:pPr>
+      <w:r>
+        <w:rPr>
+          <w:rFonts w:ascii="微软雅黑" w:eastAsia="微软雅黑" w:hAnsi="微软雅黑" w:hint="eastAsia"/>
+        </w:rPr>
+        <w:t>可以通过form.onsubmit = function(){</w:t>
+      </w:r>
+      <w:r>
+        <w:rPr>
+          <w:rFonts w:ascii="微软雅黑" w:eastAsia="微软雅黑" w:hAnsi="微软雅黑"/>
+        </w:rPr>
+        <w:t>…}</w:t>
+      </w:r>
+      <w:r>
+        <w:rPr>
+          <w:rFonts w:ascii="微软雅黑" w:eastAsia="微软雅黑" w:hAnsi="微软雅黑" w:hint="eastAsia"/>
+        </w:rPr>
+        <w:t>来指定自己的</w:t>
+      </w:r>
+      <w:r>
+        <w:rPr>
+          <w:rFonts w:ascii="微软雅黑" w:eastAsia="微软雅黑" w:hAnsi="微软雅黑" w:hint="eastAsia"/>
+        </w:rPr>
+        <w:t>事件处理函数</w:t>
+      </w:r>
+      <w:r>
+        <w:rPr>
+          <w:rFonts w:ascii="微软雅黑" w:eastAsia="微软雅黑" w:hAnsi="微软雅黑" w:hint="eastAsia"/>
+        </w:rPr>
+        <w:t>，这个函数是需要返回值的，返回值为布尔值，若返回true，那么就可以把表单数据提交给服务器，如果返回false，提交操作就会被取消</w:t>
       </w:r>
       <w:bookmarkStart w:id="0" w:name="_GoBack"/>
       <w:bookmarkEnd w:id="0"/>
@@ -1235,40 +1445,126 @@
         <w:rPr>
           <w:rFonts w:ascii="微软雅黑" w:eastAsia="微软雅黑" w:hAnsi="微软雅黑" w:hint="eastAsia"/>
         </w:rPr>
+        <w:t>&lt;link type=</w:t>
+      </w:r>
+      <w:r>
+        <w:rPr>
+          <w:rFonts w:ascii="微软雅黑" w:eastAsia="微软雅黑" w:hAnsi="微软雅黑"/>
+        </w:rPr>
+        <w:t>”test/css” rel=”stylesheet” href=”xxx.css”&gt;</w:t>
+      </w:r>
+    </w:p>
+    <w:p>
+      <w:pPr>
+        <w:rPr>
+          <w:rFonts w:ascii="微软雅黑" w:eastAsia="微软雅黑" w:hAnsi="微软雅黑"/>
+        </w:rPr>
+      </w:pPr>
+    </w:p>
+    <w:p>
+      <w:pPr>
+        <w:rPr>
+          <w:rFonts w:ascii="微软雅黑" w:eastAsia="微软雅黑" w:hAnsi="微软雅黑"/>
+        </w:rPr>
+      </w:pPr>
+      <w:r>
+        <w:rPr>
+          <w:rFonts w:ascii="微软雅黑" w:eastAsia="微软雅黑" w:hAnsi="微软雅黑"/>
+        </w:rPr>
+        <w:t xml:space="preserve">Font-family: </w:t>
+      </w:r>
+      <w:r>
+        <w:rPr>
+          <w:rFonts w:ascii="微软雅黑" w:eastAsia="微软雅黑" w:hAnsi="微软雅黑" w:hint="eastAsia"/>
+        </w:rPr>
+        <w:t>使用多个font</w:t>
+      </w:r>
+      <w:r>
+        <w:rPr>
+          <w:rFonts w:ascii="微软雅黑" w:eastAsia="微软雅黑" w:hAnsi="微软雅黑"/>
+        </w:rPr>
+        <w:t xml:space="preserve"> </w:t>
+      </w:r>
+      <w:r>
+        <w:rPr>
+          <w:rFonts w:ascii="微软雅黑" w:eastAsia="微软雅黑" w:hAnsi="微软雅黑" w:hint="eastAsia"/>
+        </w:rPr>
+        <w:t>family</w:t>
+      </w:r>
+      <w:r>
+        <w:rPr>
+          <w:rFonts w:ascii="微软雅黑" w:eastAsia="微软雅黑" w:hAnsi="微软雅黑"/>
+        </w:rPr>
+        <w:t xml:space="preserve"> ,</w:t>
+      </w:r>
+      <w:r>
+        <w:rPr>
+          <w:rFonts w:ascii="微软雅黑" w:eastAsia="微软雅黑" w:hAnsi="微软雅黑" w:hint="eastAsia"/>
+        </w:rPr>
+        <w:t>避免用户电脑中没有安装此种字体</w:t>
+      </w:r>
+    </w:p>
+    <w:p>
+      <w:pPr>
+        <w:rPr>
+          <w:rFonts w:ascii="微软雅黑" w:eastAsia="微软雅黑" w:hAnsi="微软雅黑"/>
+        </w:rPr>
+      </w:pPr>
+      <w:r>
+        <w:rPr>
+          <w:rFonts w:ascii="微软雅黑" w:eastAsia="微软雅黑" w:hAnsi="微软雅黑"/>
+        </w:rPr>
         <w:lastRenderedPageBreak/>
-        <w:t>&lt;link type=</w:t>
-      </w:r>
-      <w:r>
-        <w:rPr>
-          <w:rFonts w:ascii="微软雅黑" w:eastAsia="微软雅黑" w:hAnsi="微软雅黑"/>
-        </w:rPr>
-        <w:t>”test/css” rel=”stylesheet” href=”xxx.css”&gt;</w:t>
-      </w:r>
-    </w:p>
-    <w:p>
-      <w:pPr>
-        <w:rPr>
-          <w:rFonts w:ascii="微软雅黑" w:eastAsia="微软雅黑" w:hAnsi="微软雅黑"/>
-        </w:rPr>
-      </w:pPr>
-    </w:p>
-    <w:p>
-      <w:pPr>
-        <w:rPr>
-          <w:rFonts w:ascii="微软雅黑" w:eastAsia="微软雅黑" w:hAnsi="微软雅黑"/>
-        </w:rPr>
-      </w:pPr>
-      <w:r>
-        <w:rPr>
-          <w:rFonts w:ascii="微软雅黑" w:eastAsia="微软雅黑" w:hAnsi="微软雅黑"/>
-        </w:rPr>
-        <w:t xml:space="preserve">Font-family: </w:t>
-      </w:r>
-      <w:r>
-        <w:rPr>
-          <w:rFonts w:ascii="微软雅黑" w:eastAsia="微软雅黑" w:hAnsi="微软雅黑" w:hint="eastAsia"/>
-        </w:rPr>
-        <w:t>使用多个font</w:t>
+        <w:t>F</w:t>
+      </w:r>
+      <w:r>
+        <w:rPr>
+          <w:rFonts w:ascii="微软雅黑" w:eastAsia="微软雅黑" w:hAnsi="微软雅黑" w:hint="eastAsia"/>
+        </w:rPr>
+        <w:t>ont-</w:t>
+      </w:r>
+      <w:r>
+        <w:rPr>
+          <w:rFonts w:ascii="微软雅黑" w:eastAsia="微软雅黑" w:hAnsi="微软雅黑"/>
+        </w:rPr>
+        <w:t xml:space="preserve">style: italic </w:t>
+      </w:r>
+      <w:r>
+        <w:rPr>
+          <w:rFonts w:ascii="微软雅黑" w:eastAsia="微软雅黑" w:hAnsi="微软雅黑" w:hint="eastAsia"/>
+        </w:rPr>
+        <w:t>斜体</w:t>
+      </w:r>
+    </w:p>
+    <w:p>
+      <w:pPr>
+        <w:rPr>
+          <w:rFonts w:ascii="微软雅黑" w:eastAsia="微软雅黑" w:hAnsi="微软雅黑"/>
+        </w:rPr>
+      </w:pPr>
+      <w:r>
+        <w:rPr>
+          <w:rFonts w:ascii="微软雅黑" w:eastAsia="微软雅黑" w:hAnsi="微软雅黑"/>
+        </w:rPr>
+        <w:t>F</w:t>
+      </w:r>
+      <w:r>
+        <w:rPr>
+          <w:rFonts w:ascii="微软雅黑" w:eastAsia="微软雅黑" w:hAnsi="微软雅黑" w:hint="eastAsia"/>
+        </w:rPr>
+        <w:t>ont-</w:t>
+      </w:r>
+      <w:r>
+        <w:rPr>
+          <w:rFonts w:ascii="微软雅黑" w:eastAsia="微软雅黑" w:hAnsi="微软雅黑"/>
+        </w:rPr>
+        <w:t xml:space="preserve">weight: </w:t>
+      </w:r>
+      <w:r>
+        <w:rPr>
+          <w:rFonts w:ascii="微软雅黑" w:eastAsia="微软雅黑" w:hAnsi="微软雅黑" w:hint="eastAsia"/>
+        </w:rPr>
+        <w:t>bold</w:t>
       </w:r>
       <w:r>
         <w:rPr>
@@ -1280,19 +1576,39 @@
         <w:rPr>
           <w:rFonts w:ascii="微软雅黑" w:eastAsia="微软雅黑" w:hAnsi="微软雅黑" w:hint="eastAsia"/>
         </w:rPr>
-        <w:t>family</w:t>
-      </w:r>
-      <w:r>
-        <w:rPr>
-          <w:rFonts w:ascii="微软雅黑" w:eastAsia="微软雅黑" w:hAnsi="微软雅黑"/>
-        </w:rPr>
-        <w:t xml:space="preserve"> ,</w:t>
-      </w:r>
-      <w:r>
-        <w:rPr>
-          <w:rFonts w:ascii="微软雅黑" w:eastAsia="微软雅黑" w:hAnsi="微软雅黑" w:hint="eastAsia"/>
-        </w:rPr>
-        <w:t>避免用户电脑中没有安装此种字体</w:t>
+        <w:t>加粗</w:t>
+      </w:r>
+    </w:p>
+    <w:p>
+      <w:pPr>
+        <w:rPr>
+          <w:rFonts w:ascii="微软雅黑" w:eastAsia="微软雅黑" w:hAnsi="微软雅黑"/>
+        </w:rPr>
+      </w:pPr>
+    </w:p>
+    <w:p>
+      <w:pPr>
+        <w:rPr>
+          <w:rFonts w:ascii="微软雅黑" w:eastAsia="微软雅黑" w:hAnsi="微软雅黑"/>
+        </w:rPr>
+      </w:pPr>
+      <w:r>
+        <w:rPr>
+          <w:rFonts w:ascii="微软雅黑" w:eastAsia="微软雅黑" w:hAnsi="微软雅黑"/>
+        </w:rPr>
+        <w:t>T</w:t>
+      </w:r>
+      <w:r>
+        <w:rPr>
+          <w:rFonts w:ascii="微软雅黑" w:eastAsia="微软雅黑" w:hAnsi="微软雅黑" w:hint="eastAsia"/>
+        </w:rPr>
+        <w:t>ext-</w:t>
+      </w:r>
+      <w:r>
+        <w:rPr>
+          <w:rFonts w:ascii="微软雅黑" w:eastAsia="微软雅黑" w:hAnsi="微软雅黑"/>
+        </w:rPr>
+        <w:t>transfer: uppercase/lowercase/capital</w:t>
       </w:r>
     </w:p>
     <w:p>
@@ -1317,582 +1633,477 @@
         <w:rPr>
           <w:rFonts w:ascii="微软雅黑" w:eastAsia="微软雅黑" w:hAnsi="微软雅黑"/>
         </w:rPr>
-        <w:t xml:space="preserve">style: italic </w:t>
-      </w:r>
-      <w:r>
-        <w:rPr>
-          <w:rFonts w:ascii="微软雅黑" w:eastAsia="微软雅黑" w:hAnsi="微软雅黑" w:hint="eastAsia"/>
-        </w:rPr>
-        <w:t>斜体</w:t>
-      </w:r>
-    </w:p>
-    <w:p>
-      <w:pPr>
-        <w:rPr>
-          <w:rFonts w:ascii="微软雅黑" w:eastAsia="微软雅黑" w:hAnsi="微软雅黑"/>
-        </w:rPr>
-      </w:pPr>
-      <w:r>
-        <w:rPr>
-          <w:rFonts w:ascii="微软雅黑" w:eastAsia="微软雅黑" w:hAnsi="微软雅黑"/>
-        </w:rPr>
-        <w:t>F</w:t>
-      </w:r>
-      <w:r>
-        <w:rPr>
-          <w:rFonts w:ascii="微软雅黑" w:eastAsia="微软雅黑" w:hAnsi="微软雅黑" w:hint="eastAsia"/>
-        </w:rPr>
-        <w:t>ont-</w:t>
-      </w:r>
-      <w:r>
-        <w:rPr>
-          <w:rFonts w:ascii="微软雅黑" w:eastAsia="微软雅黑" w:hAnsi="微软雅黑"/>
-        </w:rPr>
-        <w:t xml:space="preserve">weight: </w:t>
-      </w:r>
-      <w:r>
-        <w:rPr>
-          <w:rFonts w:ascii="微软雅黑" w:eastAsia="微软雅黑" w:hAnsi="微软雅黑" w:hint="eastAsia"/>
-        </w:rPr>
-        <w:t>bold</w:t>
-      </w:r>
-      <w:r>
-        <w:rPr>
-          <w:rFonts w:ascii="微软雅黑" w:eastAsia="微软雅黑" w:hAnsi="微软雅黑"/>
+        <w:t xml:space="preserve">size: 2em </w:t>
+      </w:r>
+      <w:r>
+        <w:rPr>
+          <w:rFonts w:ascii="微软雅黑" w:eastAsia="微软雅黑" w:hAnsi="微软雅黑" w:hint="eastAsia"/>
+        </w:rPr>
+        <w:t>将字体扩大为原来的两倍</w:t>
+      </w:r>
+      <w:r>
+        <w:rPr>
+          <w:rFonts w:ascii="微软雅黑" w:eastAsia="微软雅黑" w:hAnsi="微软雅黑" w:hint="eastAsia"/>
         </w:rPr>
         <w:t xml:space="preserve"> </w:t>
       </w:r>
       <w:r>
         <w:rPr>
-          <w:rFonts w:ascii="微软雅黑" w:eastAsia="微软雅黑" w:hAnsi="微软雅黑" w:hint="eastAsia"/>
-        </w:rPr>
-        <w:t>加粗</w:t>
-      </w:r>
-    </w:p>
-    <w:p>
-      <w:pPr>
-        <w:rPr>
-          <w:rFonts w:ascii="微软雅黑" w:eastAsia="微软雅黑" w:hAnsi="微软雅黑"/>
-        </w:rPr>
-      </w:pPr>
-    </w:p>
-    <w:p>
-      <w:pPr>
-        <w:rPr>
-          <w:rFonts w:ascii="微软雅黑" w:eastAsia="微软雅黑" w:hAnsi="微软雅黑"/>
-        </w:rPr>
-      </w:pPr>
-      <w:r>
-        <w:rPr>
-          <w:rFonts w:ascii="微软雅黑" w:eastAsia="微软雅黑" w:hAnsi="微软雅黑"/>
-        </w:rPr>
+          <w:rFonts w:ascii="微软雅黑" w:eastAsia="微软雅黑" w:hAnsi="微软雅黑"/>
+        </w:rPr>
+        <w:t>(.5em</w:t>
+      </w:r>
+      <w:r>
+        <w:rPr>
+          <w:rFonts w:ascii="微软雅黑" w:eastAsia="微软雅黑" w:hAnsi="微软雅黑" w:hint="eastAsia"/>
+        </w:rPr>
+        <w:t>缩小为原来的二分之一)</w:t>
+      </w:r>
+    </w:p>
+    <w:p>
+      <w:pPr>
+        <w:rPr>
+          <w:rFonts w:ascii="微软雅黑" w:eastAsia="微软雅黑" w:hAnsi="微软雅黑"/>
+        </w:rPr>
+      </w:pPr>
+    </w:p>
+    <w:p>
+      <w:pPr>
+        <w:rPr>
+          <w:rFonts w:ascii="微软雅黑" w:eastAsia="微软雅黑" w:hAnsi="微软雅黑"/>
+        </w:rPr>
+      </w:pPr>
+      <w:r>
+        <w:rPr>
+          <w:rFonts w:ascii="微软雅黑" w:eastAsia="微软雅黑" w:hAnsi="微软雅黑"/>
+        </w:rPr>
+        <w:t>B</w:t>
+      </w:r>
+      <w:r>
+        <w:rPr>
+          <w:rFonts w:ascii="微软雅黑" w:eastAsia="微软雅黑" w:hAnsi="微软雅黑" w:hint="eastAsia"/>
+        </w:rPr>
+        <w:t>ox</w:t>
+      </w:r>
+      <w:r>
+        <w:rPr>
+          <w:rFonts w:ascii="微软雅黑" w:eastAsia="微软雅黑" w:hAnsi="微软雅黑"/>
+        </w:rPr>
+        <w:t>-model:</w:t>
+      </w:r>
+    </w:p>
+    <w:p>
+      <w:pPr>
+        <w:rPr>
+          <w:rFonts w:ascii="微软雅黑" w:eastAsia="微软雅黑" w:hAnsi="微软雅黑"/>
+        </w:rPr>
+      </w:pPr>
+      <w:r>
+        <w:rPr>
+          <w:rFonts w:ascii="微软雅黑" w:eastAsia="微软雅黑" w:hAnsi="微软雅黑"/>
+        </w:rPr>
+        <w:t>M</w:t>
+      </w:r>
+      <w:r>
+        <w:rPr>
+          <w:rFonts w:ascii="微软雅黑" w:eastAsia="微软雅黑" w:hAnsi="微软雅黑" w:hint="eastAsia"/>
+        </w:rPr>
+        <w:t>ar</w:t>
+      </w:r>
+      <w:r>
+        <w:rPr>
+          <w:rFonts w:ascii="微软雅黑" w:eastAsia="微软雅黑" w:hAnsi="微软雅黑"/>
+        </w:rPr>
+        <w:t>gin &gt; border &gt; padding &gt; content</w:t>
+      </w:r>
+    </w:p>
+    <w:p>
+      <w:pPr>
+        <w:rPr>
+          <w:rFonts w:ascii="微软雅黑" w:eastAsia="微软雅黑" w:hAnsi="微软雅黑"/>
+        </w:rPr>
+      </w:pPr>
+      <w:r>
+        <w:rPr>
+          <w:rFonts w:ascii="微软雅黑" w:eastAsia="微软雅黑" w:hAnsi="微软雅黑"/>
+        </w:rPr>
+        <w:t xml:space="preserve">Box-sizing: border-box </w:t>
+      </w:r>
+      <w:r>
+        <w:rPr>
+          <w:rFonts w:ascii="微软雅黑" w:eastAsia="微软雅黑" w:hAnsi="微软雅黑" w:hint="eastAsia"/>
+        </w:rPr>
+        <w:t>使得</w:t>
+      </w:r>
+      <w:r>
+        <w:rPr>
+          <w:rFonts w:ascii="微软雅黑" w:eastAsia="微软雅黑" w:hAnsi="微软雅黑" w:hint="eastAsia"/>
+        </w:rPr>
+        <w:t>盒子width为算上margin的整个盒子的宽和高</w:t>
+      </w:r>
+    </w:p>
+    <w:p>
+      <w:pPr>
+        <w:rPr>
+          <w:rFonts w:ascii="微软雅黑" w:eastAsia="微软雅黑" w:hAnsi="微软雅黑"/>
+        </w:rPr>
+      </w:pPr>
+      <w:r>
+        <w:rPr>
+          <w:rFonts w:ascii="微软雅黑" w:eastAsia="微软雅黑" w:hAnsi="微软雅黑" w:hint="eastAsia"/>
+        </w:rPr>
+        <w:t xml:space="preserve"> </w:t>
+      </w:r>
+      <w:r>
+        <w:rPr>
+          <w:rFonts w:ascii="微软雅黑" w:eastAsia="微软雅黑" w:hAnsi="微软雅黑" w:hint="eastAsia"/>
+        </w:rPr>
+        <w:tab/>
+      </w:r>
+      <w:r>
+        <w:rPr>
+          <w:rFonts w:ascii="微软雅黑" w:eastAsia="微软雅黑" w:hAnsi="微软雅黑" w:hint="eastAsia"/>
+        </w:rPr>
+        <w:tab/>
+      </w:r>
+      <w:r>
+        <w:rPr>
+          <w:rFonts w:ascii="微软雅黑" w:eastAsia="微软雅黑" w:hAnsi="微软雅黑" w:hint="eastAsia"/>
+        </w:rPr>
+        <w:tab/>
+      </w:r>
+      <w:r>
+        <w:rPr>
+          <w:rFonts w:ascii="微软雅黑" w:eastAsia="微软雅黑" w:hAnsi="微软雅黑"/>
+        </w:rPr>
+        <w:t>C</w:t>
+      </w:r>
+      <w:r>
+        <w:rPr>
+          <w:rFonts w:ascii="微软雅黑" w:eastAsia="微软雅黑" w:hAnsi="微软雅黑" w:hint="eastAsia"/>
+        </w:rPr>
+        <w:t>ontent-</w:t>
+      </w:r>
+      <w:r>
+        <w:rPr>
+          <w:rFonts w:ascii="微软雅黑" w:eastAsia="微软雅黑" w:hAnsi="微软雅黑"/>
+        </w:rPr>
+        <w:t xml:space="preserve">box </w:t>
+      </w:r>
+      <w:r>
+        <w:rPr>
+          <w:rFonts w:ascii="微软雅黑" w:eastAsia="微软雅黑" w:hAnsi="微软雅黑" w:hint="eastAsia"/>
+        </w:rPr>
+        <w:t>只算content的宽和高</w:t>
+      </w:r>
+    </w:p>
+    <w:p>
+      <w:pPr>
+        <w:rPr>
+          <w:rFonts w:ascii="微软雅黑" w:eastAsia="微软雅黑" w:hAnsi="微软雅黑"/>
+        </w:rPr>
+      </w:pPr>
+      <w:r>
+        <w:rPr>
+          <w:rFonts w:ascii="微软雅黑" w:eastAsia="微软雅黑" w:hAnsi="微软雅黑" w:hint="eastAsia"/>
+        </w:rPr>
+        <w:t>全局设置box模型： 在*选择器中进行定义</w:t>
+      </w:r>
+    </w:p>
+    <w:p>
+      <w:pPr>
+        <w:ind w:firstLine="420"/>
+        <w:rPr>
+          <w:rFonts w:ascii="微软雅黑" w:eastAsia="微软雅黑" w:hAnsi="微软雅黑"/>
+        </w:rPr>
+      </w:pPr>
+      <w:r>
+        <w:rPr>
+          <w:rFonts w:ascii="微软雅黑" w:eastAsia="微软雅黑" w:hAnsi="微软雅黑" w:hint="eastAsia"/>
+        </w:rPr>
+        <w:t>*</w:t>
+      </w:r>
+      <w:r>
+        <w:rPr>
+          <w:rFonts w:ascii="微软雅黑" w:eastAsia="微软雅黑" w:hAnsi="微软雅黑"/>
+        </w:rPr>
+        <w:t>{</w:t>
+      </w:r>
+    </w:p>
+    <w:p>
+      <w:pPr>
+        <w:ind w:firstLine="420"/>
+        <w:rPr>
+          <w:rFonts w:ascii="微软雅黑" w:eastAsia="微软雅黑" w:hAnsi="微软雅黑"/>
+        </w:rPr>
+      </w:pPr>
+      <w:r>
+        <w:rPr>
+          <w:rFonts w:ascii="微软雅黑" w:eastAsia="微软雅黑" w:hAnsi="微软雅黑"/>
+        </w:rPr>
+        <w:tab/>
+      </w:r>
+      <w:r>
+        <w:rPr>
+          <w:rFonts w:ascii="微软雅黑" w:eastAsia="微软雅黑" w:hAnsi="微软雅黑" w:hint="eastAsia"/>
+        </w:rPr>
+        <w:t>全局定义</w:t>
+      </w:r>
+    </w:p>
+    <w:p>
+      <w:pPr>
+        <w:ind w:firstLine="420"/>
+        <w:rPr>
+          <w:rFonts w:ascii="微软雅黑" w:eastAsia="微软雅黑" w:hAnsi="微软雅黑"/>
+        </w:rPr>
+      </w:pPr>
+      <w:r>
+        <w:rPr>
+          <w:rFonts w:ascii="微软雅黑" w:eastAsia="微软雅黑" w:hAnsi="微软雅黑"/>
+        </w:rPr>
+        <w:t>}</w:t>
+      </w:r>
+    </w:p>
+    <w:p>
+      <w:pPr>
+        <w:rPr>
+          <w:rFonts w:ascii="微软雅黑" w:eastAsia="微软雅黑" w:hAnsi="微软雅黑"/>
+        </w:rPr>
+      </w:pPr>
+    </w:p>
+    <w:p>
+      <w:pPr>
+        <w:rPr>
+          <w:rFonts w:ascii="微软雅黑" w:eastAsia="微软雅黑" w:hAnsi="微软雅黑"/>
+        </w:rPr>
+      </w:pPr>
+      <w:r>
+        <w:rPr>
+          <w:rFonts w:ascii="微软雅黑" w:eastAsia="微软雅黑" w:hAnsi="微软雅黑"/>
+        </w:rPr>
+        <w:t>M</w:t>
+      </w:r>
+      <w:r>
+        <w:rPr>
+          <w:rFonts w:ascii="微软雅黑" w:eastAsia="微软雅黑" w:hAnsi="微软雅黑" w:hint="eastAsia"/>
+        </w:rPr>
+        <w:t>argin</w:t>
+      </w:r>
+    </w:p>
+    <w:p>
+      <w:pPr>
+        <w:rPr>
+          <w:rFonts w:ascii="微软雅黑" w:eastAsia="微软雅黑" w:hAnsi="微软雅黑"/>
+        </w:rPr>
+      </w:pPr>
+      <w:r>
+        <w:rPr>
+          <w:rFonts w:ascii="微软雅黑" w:eastAsia="微软雅黑" w:hAnsi="微软雅黑"/>
+        </w:rPr>
+        <w:tab/>
+      </w:r>
+      <w:r>
+        <w:rPr>
+          <w:rFonts w:ascii="微软雅黑" w:eastAsia="微软雅黑" w:hAnsi="微软雅黑" w:hint="eastAsia"/>
+        </w:rPr>
+        <w:t>左右的margin是加起来的</w:t>
+      </w:r>
+      <w:r>
+        <w:rPr>
+          <w:rFonts w:ascii="微软雅黑" w:eastAsia="微软雅黑" w:hAnsi="微软雅黑"/>
+        </w:rPr>
+        <w:t xml:space="preserve"> </w:t>
+      </w:r>
+      <w:r>
+        <w:rPr>
+          <w:rFonts w:ascii="微软雅黑" w:eastAsia="微软雅黑" w:hAnsi="微软雅黑" w:hint="eastAsia"/>
+        </w:rPr>
+        <w:t>左+ 右 =</w:t>
+      </w:r>
+      <w:r>
+        <w:rPr>
+          <w:rFonts w:ascii="微软雅黑" w:eastAsia="微软雅黑" w:hAnsi="微软雅黑"/>
+        </w:rPr>
+        <w:t xml:space="preserve"> </w:t>
+      </w:r>
+      <w:r>
+        <w:rPr>
+          <w:rFonts w:ascii="微软雅黑" w:eastAsia="微软雅黑" w:hAnsi="微软雅黑" w:hint="eastAsia"/>
+        </w:rPr>
+        <w:t>两个box之间的margin</w:t>
+      </w:r>
+    </w:p>
+    <w:p>
+      <w:pPr>
+        <w:rPr>
+          <w:rFonts w:ascii="微软雅黑" w:eastAsia="微软雅黑" w:hAnsi="微软雅黑"/>
+        </w:rPr>
+      </w:pPr>
+      <w:r>
+        <w:rPr>
+          <w:rFonts w:ascii="微软雅黑" w:eastAsia="微软雅黑" w:hAnsi="微软雅黑"/>
+        </w:rPr>
+        <w:tab/>
+      </w:r>
+      <w:r>
+        <w:rPr>
+          <w:rFonts w:ascii="微软雅黑" w:eastAsia="微软雅黑" w:hAnsi="微软雅黑" w:hint="eastAsia"/>
+        </w:rPr>
+        <w:t>上下的margin是重合的 选取上下两个margin中较大的一个作为上下两个box之间的margin</w:t>
+      </w:r>
+    </w:p>
+    <w:p>
+      <w:pPr>
+        <w:rPr>
+          <w:rFonts w:ascii="微软雅黑" w:eastAsia="微软雅黑" w:hAnsi="微软雅黑"/>
+        </w:rPr>
+      </w:pPr>
+    </w:p>
+    <w:p>
+      <w:pPr>
+        <w:rPr>
+          <w:rFonts w:ascii="微软雅黑" w:eastAsia="微软雅黑" w:hAnsi="微软雅黑"/>
+        </w:rPr>
+      </w:pPr>
+      <w:r>
+        <w:rPr>
+          <w:rFonts w:ascii="微软雅黑" w:eastAsia="微软雅黑" w:hAnsi="微软雅黑" w:hint="eastAsia"/>
+        </w:rPr>
+        <w:t xml:space="preserve">文本添加下划线 </w:t>
+      </w:r>
+    </w:p>
+    <w:p>
+      <w:pPr>
+        <w:rPr>
+          <w:rFonts w:ascii="微软雅黑" w:eastAsia="微软雅黑" w:hAnsi="微软雅黑"/>
+        </w:rPr>
+      </w:pPr>
+      <w:r>
+        <w:rPr>
+          <w:rFonts w:ascii="微软雅黑" w:eastAsia="微软雅黑" w:hAnsi="微软雅黑" w:hint="eastAsia"/>
+        </w:rPr>
+        <w:t>下划线到文本边缘：text-decoration:underline</w:t>
+      </w:r>
+    </w:p>
+    <w:p>
+      <w:pPr>
+        <w:rPr>
+          <w:rFonts w:ascii="微软雅黑" w:eastAsia="微软雅黑" w:hAnsi="微软雅黑"/>
+        </w:rPr>
+      </w:pPr>
+      <w:r>
+        <w:rPr>
+          <w:rFonts w:ascii="微软雅黑" w:eastAsia="微软雅黑" w:hAnsi="微软雅黑" w:hint="eastAsia"/>
+        </w:rPr>
+        <w:lastRenderedPageBreak/>
+        <w:t>下划线到页面边缘：border-bottom: 1px</w:t>
+      </w:r>
+      <w:r>
+        <w:rPr>
+          <w:rFonts w:ascii="微软雅黑" w:eastAsia="微软雅黑" w:hAnsi="微软雅黑"/>
+        </w:rPr>
+        <w:t xml:space="preserve"> solid black;</w:t>
+      </w:r>
+    </w:p>
+    <w:p>
+      <w:pPr>
+        <w:rPr>
+          <w:rFonts w:ascii="微软雅黑" w:eastAsia="微软雅黑" w:hAnsi="微软雅黑"/>
+        </w:rPr>
+      </w:pPr>
+    </w:p>
+    <w:p>
+      <w:pPr>
+        <w:rPr>
+          <w:rFonts w:ascii="微软雅黑" w:eastAsia="微软雅黑" w:hAnsi="微软雅黑"/>
+        </w:rPr>
+      </w:pPr>
+      <w:r>
+        <w:rPr>
+          <w:rFonts w:ascii="微软雅黑" w:eastAsia="微软雅黑" w:hAnsi="微软雅黑"/>
+        </w:rPr>
+        <w:t>Text-decoration: underline overline(</w:t>
+      </w:r>
+      <w:r>
+        <w:rPr>
+          <w:rFonts w:ascii="微软雅黑" w:eastAsia="微软雅黑" w:hAnsi="微软雅黑" w:hint="eastAsia"/>
+        </w:rPr>
+        <w:t>下划线+上划线)</w:t>
+      </w:r>
+    </w:p>
+    <w:p>
+      <w:pPr>
+        <w:rPr>
+          <w:rFonts w:ascii="微软雅黑" w:eastAsia="微软雅黑" w:hAnsi="微软雅黑"/>
+        </w:rPr>
+      </w:pPr>
+      <w:r>
+        <w:rPr>
+          <w:rFonts w:ascii="微软雅黑" w:eastAsia="微软雅黑" w:hAnsi="微软雅黑"/>
+        </w:rPr>
+        <w:tab/>
+      </w:r>
+      <w:r>
+        <w:rPr>
+          <w:rFonts w:ascii="微软雅黑" w:eastAsia="微软雅黑" w:hAnsi="微软雅黑"/>
+        </w:rPr>
+        <w:tab/>
+      </w:r>
+      <w:r>
+        <w:rPr>
+          <w:rFonts w:ascii="微软雅黑" w:eastAsia="微软雅黑" w:hAnsi="微软雅黑"/>
+        </w:rPr>
+        <w:tab/>
+      </w:r>
+      <w:r>
+        <w:rPr>
+          <w:rFonts w:ascii="微软雅黑" w:eastAsia="微软雅黑" w:hAnsi="微软雅黑"/>
+        </w:rPr>
+        <w:tab/>
+        <w:t>Line-through (</w:t>
+      </w:r>
+      <w:r>
+        <w:rPr>
+          <w:rFonts w:ascii="微软雅黑" w:eastAsia="微软雅黑" w:hAnsi="微软雅黑" w:hint="eastAsia"/>
+        </w:rPr>
+        <w:t>删除线0</w:t>
+      </w:r>
+    </w:p>
+    <w:p>
+      <w:pPr>
+        <w:rPr>
+          <w:rFonts w:ascii="微软雅黑" w:eastAsia="微软雅黑" w:hAnsi="微软雅黑"/>
+        </w:rPr>
+      </w:pPr>
+      <w:r>
+        <w:rPr>
+          <w:rFonts w:ascii="微软雅黑" w:eastAsia="微软雅黑" w:hAnsi="微软雅黑"/>
+        </w:rPr>
+        <w:tab/>
+      </w:r>
+      <w:r>
+        <w:rPr>
+          <w:rFonts w:ascii="微软雅黑" w:eastAsia="微软雅黑" w:hAnsi="微软雅黑"/>
+        </w:rPr>
+        <w:tab/>
+      </w:r>
+      <w:r>
+        <w:rPr>
+          <w:rFonts w:ascii="微软雅黑" w:eastAsia="微软雅黑" w:hAnsi="微软雅黑"/>
+        </w:rPr>
+        <w:tab/>
+      </w:r>
+      <w:r>
+        <w:rPr>
+          <w:rFonts w:ascii="微软雅黑" w:eastAsia="微软雅黑" w:hAnsi="微软雅黑"/>
+        </w:rPr>
+        <w:tab/>
         <w:t>T</w:t>
       </w:r>
       <w:r>
         <w:rPr>
           <w:rFonts w:ascii="微软雅黑" w:eastAsia="微软雅黑" w:hAnsi="微软雅黑" w:hint="eastAsia"/>
         </w:rPr>
-        <w:t>ext-</w:t>
-      </w:r>
-      <w:r>
-        <w:rPr>
-          <w:rFonts w:ascii="微软雅黑" w:eastAsia="微软雅黑" w:hAnsi="微软雅黑"/>
-        </w:rPr>
-        <w:t>transfer: uppercase/lowercase/capital</w:t>
-      </w:r>
-    </w:p>
-    <w:p>
-      <w:pPr>
-        <w:rPr>
-          <w:rFonts w:ascii="微软雅黑" w:eastAsia="微软雅黑" w:hAnsi="微软雅黑"/>
-        </w:rPr>
-      </w:pPr>
-      <w:r>
-        <w:rPr>
-          <w:rFonts w:ascii="微软雅黑" w:eastAsia="微软雅黑" w:hAnsi="微软雅黑"/>
-        </w:rPr>
-        <w:t>F</w:t>
-      </w:r>
-      <w:r>
-        <w:rPr>
-          <w:rFonts w:ascii="微软雅黑" w:eastAsia="微软雅黑" w:hAnsi="微软雅黑" w:hint="eastAsia"/>
-        </w:rPr>
-        <w:t>ont-</w:t>
-      </w:r>
-      <w:r>
-        <w:rPr>
-          <w:rFonts w:ascii="微软雅黑" w:eastAsia="微软雅黑" w:hAnsi="微软雅黑"/>
-        </w:rPr>
-        <w:t xml:space="preserve">size: 2em </w:t>
-      </w:r>
-      <w:r>
-        <w:rPr>
-          <w:rFonts w:ascii="微软雅黑" w:eastAsia="微软雅黑" w:hAnsi="微软雅黑" w:hint="eastAsia"/>
-        </w:rPr>
-        <w:t>将字体扩大为原来的两倍</w:t>
-      </w:r>
-      <w:r>
-        <w:rPr>
-          <w:rFonts w:ascii="微软雅黑" w:eastAsia="微软雅黑" w:hAnsi="微软雅黑" w:hint="eastAsia"/>
-        </w:rPr>
-        <w:t xml:space="preserve"> </w:t>
-      </w:r>
-      <w:r>
-        <w:rPr>
-          <w:rFonts w:ascii="微软雅黑" w:eastAsia="微软雅黑" w:hAnsi="微软雅黑"/>
-        </w:rPr>
-        <w:t>(.5em</w:t>
-      </w:r>
-      <w:r>
-        <w:rPr>
-          <w:rFonts w:ascii="微软雅黑" w:eastAsia="微软雅黑" w:hAnsi="微软雅黑" w:hint="eastAsia"/>
-        </w:rPr>
-        <w:t>缩小为原来的二分之一)</w:t>
-      </w:r>
-    </w:p>
-    <w:p>
-      <w:pPr>
-        <w:rPr>
-          <w:rFonts w:ascii="微软雅黑" w:eastAsia="微软雅黑" w:hAnsi="微软雅黑"/>
-        </w:rPr>
-      </w:pPr>
-    </w:p>
-    <w:p>
-      <w:pPr>
-        <w:rPr>
-          <w:rFonts w:ascii="微软雅黑" w:eastAsia="微软雅黑" w:hAnsi="微软雅黑"/>
-        </w:rPr>
-      </w:pPr>
-      <w:r>
-        <w:rPr>
-          <w:rFonts w:ascii="微软雅黑" w:eastAsia="微软雅黑" w:hAnsi="微软雅黑"/>
-        </w:rPr>
-        <w:t>B</w:t>
-      </w:r>
-      <w:r>
-        <w:rPr>
-          <w:rFonts w:ascii="微软雅黑" w:eastAsia="微软雅黑" w:hAnsi="微软雅黑" w:hint="eastAsia"/>
-        </w:rPr>
-        <w:t>ox</w:t>
-      </w:r>
-      <w:r>
-        <w:rPr>
-          <w:rFonts w:ascii="微软雅黑" w:eastAsia="微软雅黑" w:hAnsi="微软雅黑"/>
-        </w:rPr>
-        <w:t>-model:</w:t>
-      </w:r>
-    </w:p>
-    <w:p>
-      <w:pPr>
-        <w:rPr>
-          <w:rFonts w:ascii="微软雅黑" w:eastAsia="微软雅黑" w:hAnsi="微软雅黑"/>
-        </w:rPr>
-      </w:pPr>
-      <w:r>
-        <w:rPr>
-          <w:rFonts w:ascii="微软雅黑" w:eastAsia="微软雅黑" w:hAnsi="微软雅黑"/>
-        </w:rPr>
-        <w:t>M</w:t>
-      </w:r>
-      <w:r>
-        <w:rPr>
-          <w:rFonts w:ascii="微软雅黑" w:eastAsia="微软雅黑" w:hAnsi="微软雅黑" w:hint="eastAsia"/>
-        </w:rPr>
-        <w:t>ar</w:t>
-      </w:r>
-      <w:r>
-        <w:rPr>
-          <w:rFonts w:ascii="微软雅黑" w:eastAsia="微软雅黑" w:hAnsi="微软雅黑"/>
-        </w:rPr>
-        <w:t>gin &gt; border &gt; padding &gt; content</w:t>
-      </w:r>
-    </w:p>
-    <w:p>
-      <w:pPr>
-        <w:rPr>
-          <w:rFonts w:ascii="微软雅黑" w:eastAsia="微软雅黑" w:hAnsi="微软雅黑"/>
-        </w:rPr>
-      </w:pPr>
-      <w:r>
-        <w:rPr>
-          <w:rFonts w:ascii="微软雅黑" w:eastAsia="微软雅黑" w:hAnsi="微软雅黑"/>
-        </w:rPr>
-        <w:t xml:space="preserve">Box-sizing: border-box </w:t>
-      </w:r>
-      <w:r>
-        <w:rPr>
-          <w:rFonts w:ascii="微软雅黑" w:eastAsia="微软雅黑" w:hAnsi="微软雅黑" w:hint="eastAsia"/>
-        </w:rPr>
-        <w:t>使得</w:t>
-      </w:r>
-      <w:r>
-        <w:rPr>
-          <w:rFonts w:ascii="微软雅黑" w:eastAsia="微软雅黑" w:hAnsi="微软雅黑" w:hint="eastAsia"/>
-        </w:rPr>
-        <w:t>盒子width为算上margin的整个盒子的宽和高</w:t>
-      </w:r>
-    </w:p>
-    <w:p>
-      <w:pPr>
-        <w:rPr>
-          <w:rFonts w:ascii="微软雅黑" w:eastAsia="微软雅黑" w:hAnsi="微软雅黑"/>
-        </w:rPr>
-      </w:pPr>
-      <w:r>
-        <w:rPr>
-          <w:rFonts w:ascii="微软雅黑" w:eastAsia="微软雅黑" w:hAnsi="微软雅黑" w:hint="eastAsia"/>
-        </w:rPr>
-        <w:t xml:space="preserve"> </w:t>
-      </w:r>
-      <w:r>
-        <w:rPr>
-          <w:rFonts w:ascii="微软雅黑" w:eastAsia="微软雅黑" w:hAnsi="微软雅黑" w:hint="eastAsia"/>
-        </w:rPr>
-        <w:tab/>
-      </w:r>
-      <w:r>
-        <w:rPr>
-          <w:rFonts w:ascii="微软雅黑" w:eastAsia="微软雅黑" w:hAnsi="微软雅黑" w:hint="eastAsia"/>
-        </w:rPr>
-        <w:tab/>
-      </w:r>
-      <w:r>
-        <w:rPr>
-          <w:rFonts w:ascii="微软雅黑" w:eastAsia="微软雅黑" w:hAnsi="微软雅黑" w:hint="eastAsia"/>
-        </w:rPr>
-        <w:tab/>
-      </w:r>
-      <w:r>
-        <w:rPr>
-          <w:rFonts w:ascii="微软雅黑" w:eastAsia="微软雅黑" w:hAnsi="微软雅黑"/>
-        </w:rPr>
-        <w:t>C</w:t>
-      </w:r>
-      <w:r>
-        <w:rPr>
-          <w:rFonts w:ascii="微软雅黑" w:eastAsia="微软雅黑" w:hAnsi="微软雅黑" w:hint="eastAsia"/>
-        </w:rPr>
-        <w:t>ontent-</w:t>
-      </w:r>
-      <w:r>
-        <w:rPr>
-          <w:rFonts w:ascii="微软雅黑" w:eastAsia="微软雅黑" w:hAnsi="微软雅黑"/>
-        </w:rPr>
-        <w:t xml:space="preserve">box </w:t>
-      </w:r>
-      <w:r>
-        <w:rPr>
-          <w:rFonts w:ascii="微软雅黑" w:eastAsia="微软雅黑" w:hAnsi="微软雅黑" w:hint="eastAsia"/>
-        </w:rPr>
-        <w:t>只算content的宽和高</w:t>
-      </w:r>
-    </w:p>
-    <w:p>
-      <w:pPr>
-        <w:rPr>
-          <w:rFonts w:ascii="微软雅黑" w:eastAsia="微软雅黑" w:hAnsi="微软雅黑"/>
-        </w:rPr>
-      </w:pPr>
-      <w:r>
-        <w:rPr>
-          <w:rFonts w:ascii="微软雅黑" w:eastAsia="微软雅黑" w:hAnsi="微软雅黑" w:hint="eastAsia"/>
-        </w:rPr>
-        <w:t>全局设置box模型： 在*选择器中进行定义</w:t>
-      </w:r>
-    </w:p>
-    <w:p>
-      <w:pPr>
-        <w:ind w:firstLine="420"/>
-        <w:rPr>
-          <w:rFonts w:ascii="微软雅黑" w:eastAsia="微软雅黑" w:hAnsi="微软雅黑"/>
-        </w:rPr>
-      </w:pPr>
-      <w:r>
-        <w:rPr>
-          <w:rFonts w:ascii="微软雅黑" w:eastAsia="微软雅黑" w:hAnsi="微软雅黑" w:hint="eastAsia"/>
-        </w:rPr>
-        <w:t>*</w:t>
-      </w:r>
-      <w:r>
-        <w:rPr>
-          <w:rFonts w:ascii="微软雅黑" w:eastAsia="微软雅黑" w:hAnsi="微软雅黑"/>
-        </w:rPr>
-        <w:t>{</w:t>
-      </w:r>
-    </w:p>
-    <w:p>
-      <w:pPr>
-        <w:ind w:firstLine="420"/>
-        <w:rPr>
-          <w:rFonts w:ascii="微软雅黑" w:eastAsia="微软雅黑" w:hAnsi="微软雅黑"/>
-        </w:rPr>
-      </w:pPr>
-      <w:r>
-        <w:rPr>
-          <w:rFonts w:ascii="微软雅黑" w:eastAsia="微软雅黑" w:hAnsi="微软雅黑"/>
-        </w:rPr>
-        <w:tab/>
-      </w:r>
-      <w:r>
-        <w:rPr>
-          <w:rFonts w:ascii="微软雅黑" w:eastAsia="微软雅黑" w:hAnsi="微软雅黑" w:hint="eastAsia"/>
-        </w:rPr>
-        <w:t>全局定义</w:t>
-      </w:r>
-    </w:p>
-    <w:p>
-      <w:pPr>
-        <w:ind w:firstLine="420"/>
-        <w:rPr>
-          <w:rFonts w:ascii="微软雅黑" w:eastAsia="微软雅黑" w:hAnsi="微软雅黑"/>
-        </w:rPr>
-      </w:pPr>
-      <w:r>
-        <w:rPr>
-          <w:rFonts w:ascii="微软雅黑" w:eastAsia="微软雅黑" w:hAnsi="微软雅黑"/>
-        </w:rPr>
-        <w:t>}</w:t>
-      </w:r>
-    </w:p>
-    <w:p>
-      <w:pPr>
-        <w:rPr>
-          <w:rFonts w:ascii="微软雅黑" w:eastAsia="微软雅黑" w:hAnsi="微软雅黑"/>
-        </w:rPr>
-      </w:pPr>
-    </w:p>
-    <w:p>
-      <w:pPr>
-        <w:rPr>
-          <w:rFonts w:ascii="微软雅黑" w:eastAsia="微软雅黑" w:hAnsi="微软雅黑"/>
-        </w:rPr>
-      </w:pPr>
-      <w:r>
-        <w:rPr>
-          <w:rFonts w:ascii="微软雅黑" w:eastAsia="微软雅黑" w:hAnsi="微软雅黑"/>
-        </w:rPr>
-        <w:t>M</w:t>
-      </w:r>
-      <w:r>
-        <w:rPr>
-          <w:rFonts w:ascii="微软雅黑" w:eastAsia="微软雅黑" w:hAnsi="微软雅黑" w:hint="eastAsia"/>
-        </w:rPr>
-        <w:t>argin</w:t>
-      </w:r>
-    </w:p>
-    <w:p>
-      <w:pPr>
-        <w:rPr>
-          <w:rFonts w:ascii="微软雅黑" w:eastAsia="微软雅黑" w:hAnsi="微软雅黑"/>
-        </w:rPr>
-      </w:pPr>
-      <w:r>
-        <w:rPr>
-          <w:rFonts w:ascii="微软雅黑" w:eastAsia="微软雅黑" w:hAnsi="微软雅黑"/>
-        </w:rPr>
-        <w:tab/>
-      </w:r>
-      <w:r>
-        <w:rPr>
-          <w:rFonts w:ascii="微软雅黑" w:eastAsia="微软雅黑" w:hAnsi="微软雅黑" w:hint="eastAsia"/>
-        </w:rPr>
-        <w:t>左右的margin是加起来的</w:t>
-      </w:r>
-      <w:r>
-        <w:rPr>
-          <w:rFonts w:ascii="微软雅黑" w:eastAsia="微软雅黑" w:hAnsi="微软雅黑"/>
-        </w:rPr>
-        <w:t xml:space="preserve"> </w:t>
-      </w:r>
-      <w:r>
-        <w:rPr>
-          <w:rFonts w:ascii="微软雅黑" w:eastAsia="微软雅黑" w:hAnsi="微软雅黑" w:hint="eastAsia"/>
-        </w:rPr>
-        <w:t>左+ 右 =</w:t>
-      </w:r>
-      <w:r>
-        <w:rPr>
-          <w:rFonts w:ascii="微软雅黑" w:eastAsia="微软雅黑" w:hAnsi="微软雅黑"/>
-        </w:rPr>
-        <w:t xml:space="preserve"> </w:t>
-      </w:r>
-      <w:r>
-        <w:rPr>
-          <w:rFonts w:ascii="微软雅黑" w:eastAsia="微软雅黑" w:hAnsi="微软雅黑" w:hint="eastAsia"/>
-        </w:rPr>
-        <w:t>两个box之间的margin</w:t>
-      </w:r>
-    </w:p>
-    <w:p>
-      <w:pPr>
-        <w:rPr>
-          <w:rFonts w:ascii="微软雅黑" w:eastAsia="微软雅黑" w:hAnsi="微软雅黑"/>
-        </w:rPr>
-      </w:pPr>
-      <w:r>
-        <w:rPr>
-          <w:rFonts w:ascii="微软雅黑" w:eastAsia="微软雅黑" w:hAnsi="微软雅黑"/>
-        </w:rPr>
-        <w:tab/>
-      </w:r>
-      <w:r>
-        <w:rPr>
-          <w:rFonts w:ascii="微软雅黑" w:eastAsia="微软雅黑" w:hAnsi="微软雅黑" w:hint="eastAsia"/>
-        </w:rPr>
-        <w:t>上下的margin是重合的 选取上下两个margin中较大的一个作为上下两个box之间的margin</w:t>
-      </w:r>
-    </w:p>
-    <w:p>
-      <w:pPr>
-        <w:rPr>
-          <w:rFonts w:ascii="微软雅黑" w:eastAsia="微软雅黑" w:hAnsi="微软雅黑"/>
-        </w:rPr>
-      </w:pPr>
-    </w:p>
-    <w:p>
-      <w:pPr>
-        <w:rPr>
-          <w:rFonts w:ascii="微软雅黑" w:eastAsia="微软雅黑" w:hAnsi="微软雅黑"/>
-        </w:rPr>
-      </w:pPr>
-      <w:r>
-        <w:rPr>
-          <w:rFonts w:ascii="微软雅黑" w:eastAsia="微软雅黑" w:hAnsi="微软雅黑" w:hint="eastAsia"/>
-        </w:rPr>
-        <w:t xml:space="preserve">文本添加下划线 </w:t>
-      </w:r>
-    </w:p>
-    <w:p>
-      <w:pPr>
-        <w:rPr>
-          <w:rFonts w:ascii="微软雅黑" w:eastAsia="微软雅黑" w:hAnsi="微软雅黑"/>
-        </w:rPr>
-      </w:pPr>
-      <w:r>
-        <w:rPr>
-          <w:rFonts w:ascii="微软雅黑" w:eastAsia="微软雅黑" w:hAnsi="微软雅黑" w:hint="eastAsia"/>
-        </w:rPr>
-        <w:t>下划线到文本边缘：text-decoration:underline</w:t>
-      </w:r>
-    </w:p>
-    <w:p>
-      <w:pPr>
-        <w:rPr>
-          <w:rFonts w:ascii="微软雅黑" w:eastAsia="微软雅黑" w:hAnsi="微软雅黑"/>
-        </w:rPr>
-      </w:pPr>
-      <w:r>
-        <w:rPr>
-          <w:rFonts w:ascii="微软雅黑" w:eastAsia="微软雅黑" w:hAnsi="微软雅黑" w:hint="eastAsia"/>
-        </w:rPr>
-        <w:t>下划线到页面边缘：border-bottom: 1px</w:t>
-      </w:r>
-      <w:r>
-        <w:rPr>
-          <w:rFonts w:ascii="微软雅黑" w:eastAsia="微软雅黑" w:hAnsi="微软雅黑"/>
-        </w:rPr>
-        <w:t xml:space="preserve"> solid black;</w:t>
-      </w:r>
-    </w:p>
-    <w:p>
-      <w:pPr>
-        <w:rPr>
-          <w:rFonts w:ascii="微软雅黑" w:eastAsia="微软雅黑" w:hAnsi="微软雅黑"/>
-        </w:rPr>
-      </w:pPr>
-    </w:p>
-    <w:p>
-      <w:pPr>
-        <w:rPr>
-          <w:rFonts w:ascii="微软雅黑" w:eastAsia="微软雅黑" w:hAnsi="微软雅黑"/>
-        </w:rPr>
-      </w:pPr>
-      <w:r>
-        <w:rPr>
-          <w:rFonts w:ascii="微软雅黑" w:eastAsia="微软雅黑" w:hAnsi="微软雅黑"/>
-        </w:rPr>
-        <w:t>Text-decoration: underline overline(</w:t>
-      </w:r>
-      <w:r>
-        <w:rPr>
-          <w:rFonts w:ascii="微软雅黑" w:eastAsia="微软雅黑" w:hAnsi="微软雅黑" w:hint="eastAsia"/>
-        </w:rPr>
-        <w:t>下划线+上划线)</w:t>
-      </w:r>
-    </w:p>
-    <w:p>
-      <w:pPr>
-        <w:rPr>
-          <w:rFonts w:ascii="微软雅黑" w:eastAsia="微软雅黑" w:hAnsi="微软雅黑"/>
-        </w:rPr>
-      </w:pPr>
-      <w:r>
-        <w:rPr>
-          <w:rFonts w:ascii="微软雅黑" w:eastAsia="微软雅黑" w:hAnsi="微软雅黑"/>
-        </w:rPr>
-        <w:tab/>
-      </w:r>
-      <w:r>
-        <w:rPr>
-          <w:rFonts w:ascii="微软雅黑" w:eastAsia="微软雅黑" w:hAnsi="微软雅黑"/>
-        </w:rPr>
-        <w:tab/>
-      </w:r>
-      <w:r>
-        <w:rPr>
-          <w:rFonts w:ascii="微软雅黑" w:eastAsia="微软雅黑" w:hAnsi="微软雅黑"/>
-        </w:rPr>
-        <w:tab/>
-      </w:r>
-      <w:r>
-        <w:rPr>
-          <w:rFonts w:ascii="微软雅黑" w:eastAsia="微软雅黑" w:hAnsi="微软雅黑"/>
-        </w:rPr>
-        <w:tab/>
-        <w:t>Line-through (</w:t>
-      </w:r>
-      <w:r>
-        <w:rPr>
-          <w:rFonts w:ascii="微软雅黑" w:eastAsia="微软雅黑" w:hAnsi="微软雅黑" w:hint="eastAsia"/>
-        </w:rPr>
-        <w:t>删除线0</w:t>
-      </w:r>
-    </w:p>
-    <w:p>
-      <w:pPr>
-        <w:rPr>
-          <w:rFonts w:ascii="微软雅黑" w:eastAsia="微软雅黑" w:hAnsi="微软雅黑"/>
-        </w:rPr>
-      </w:pPr>
-      <w:r>
-        <w:rPr>
-          <w:rFonts w:ascii="微软雅黑" w:eastAsia="微软雅黑" w:hAnsi="微软雅黑"/>
-        </w:rPr>
-        <w:tab/>
-      </w:r>
-      <w:r>
-        <w:rPr>
-          <w:rFonts w:ascii="微软雅黑" w:eastAsia="微软雅黑" w:hAnsi="微软雅黑"/>
-        </w:rPr>
-        <w:tab/>
-      </w:r>
-      <w:r>
-        <w:rPr>
-          <w:rFonts w:ascii="微软雅黑" w:eastAsia="微软雅黑" w:hAnsi="微软雅黑"/>
-        </w:rPr>
-        <w:tab/>
-      </w:r>
-      <w:r>
-        <w:rPr>
-          <w:rFonts w:ascii="微软雅黑" w:eastAsia="微软雅黑" w:hAnsi="微软雅黑"/>
-        </w:rPr>
-        <w:tab/>
-        <w:t>T</w:t>
-      </w:r>
-      <w:r>
-        <w:rPr>
-          <w:rFonts w:ascii="微软雅黑" w:eastAsia="微软雅黑" w:hAnsi="微软雅黑" w:hint="eastAsia"/>
-        </w:rPr>
         <w:t>ext</w:t>
       </w:r>
       <w:r>
@@ -2208,51 +2419,51 @@
         <w:rPr>
           <w:rFonts w:ascii="微软雅黑" w:eastAsia="微软雅黑" w:hAnsi="微软雅黑" w:hint="eastAsia"/>
         </w:rPr>
+        <w:t>如果一定要使用一个用户系统中没有的字体，使用web字体，后缀.woff</w:t>
+      </w:r>
+    </w:p>
+    <w:p>
+      <w:pPr>
+        <w:rPr>
+          <w:rFonts w:ascii="微软雅黑" w:eastAsia="微软雅黑" w:hAnsi="微软雅黑"/>
+        </w:rPr>
+      </w:pPr>
+      <w:r>
+        <w:rPr>
+          <w:rFonts w:ascii="微软雅黑" w:eastAsia="微软雅黑" w:hAnsi="微软雅黑" w:hint="eastAsia"/>
+        </w:rPr>
+        <w:t>显示流程：用户请求html-&gt;用户获取html</w:t>
+      </w:r>
+      <w:r>
+        <w:rPr>
+          <w:rFonts w:ascii="微软雅黑" w:eastAsia="微软雅黑" w:hAnsi="微软雅黑"/>
+        </w:rPr>
+        <w:t>-&gt;</w:t>
+      </w:r>
+      <w:r>
+        <w:rPr>
+          <w:rFonts w:ascii="微软雅黑" w:eastAsia="微软雅黑" w:hAnsi="微软雅黑" w:hint="eastAsia"/>
+        </w:rPr>
+        <w:t>用户请求woff字体-&gt;用户获取woff字体并显示</w:t>
+      </w:r>
+      <w:r>
+        <w:rPr>
+          <w:rFonts w:ascii="微软雅黑" w:eastAsia="微软雅黑" w:hAnsi="微软雅黑" w:hint="eastAsia"/>
+        </w:rPr>
+        <w:t>（最好考虑候选字体）</w:t>
+      </w:r>
+    </w:p>
+    <w:p>
+      <w:pPr>
+        <w:rPr>
+          <w:rFonts w:ascii="微软雅黑" w:eastAsia="微软雅黑" w:hAnsi="微软雅黑"/>
+        </w:rPr>
+      </w:pPr>
+      <w:r>
+        <w:rPr>
+          <w:rFonts w:ascii="微软雅黑" w:eastAsia="微软雅黑" w:hAnsi="微软雅黑" w:hint="eastAsia"/>
+        </w:rPr>
         <w:lastRenderedPageBreak/>
-        <w:t>如果一定要使用一个用户系统中没有的字体，使用web字体，后缀.woff</w:t>
-      </w:r>
-    </w:p>
-    <w:p>
-      <w:pPr>
-        <w:rPr>
-          <w:rFonts w:ascii="微软雅黑" w:eastAsia="微软雅黑" w:hAnsi="微软雅黑"/>
-        </w:rPr>
-      </w:pPr>
-      <w:r>
-        <w:rPr>
-          <w:rFonts w:ascii="微软雅黑" w:eastAsia="微软雅黑" w:hAnsi="微软雅黑" w:hint="eastAsia"/>
-        </w:rPr>
-        <w:t>显示流程：用户请求html-&gt;用户获取html</w:t>
-      </w:r>
-      <w:r>
-        <w:rPr>
-          <w:rFonts w:ascii="微软雅黑" w:eastAsia="微软雅黑" w:hAnsi="微软雅黑"/>
-        </w:rPr>
-        <w:t>-&gt;</w:t>
-      </w:r>
-      <w:r>
-        <w:rPr>
-          <w:rFonts w:ascii="微软雅黑" w:eastAsia="微软雅黑" w:hAnsi="微软雅黑" w:hint="eastAsia"/>
-        </w:rPr>
-        <w:t>用户请求woff字体-&gt;用户获取woff字体并显示</w:t>
-      </w:r>
-      <w:r>
-        <w:rPr>
-          <w:rFonts w:ascii="微软雅黑" w:eastAsia="微软雅黑" w:hAnsi="微软雅黑" w:hint="eastAsia"/>
-        </w:rPr>
-        <w:t>（最好考虑候选字体）</w:t>
-      </w:r>
-    </w:p>
-    <w:p>
-      <w:pPr>
-        <w:rPr>
-          <w:rFonts w:ascii="微软雅黑" w:eastAsia="微软雅黑" w:hAnsi="微软雅黑"/>
-        </w:rPr>
-      </w:pPr>
-      <w:r>
-        <w:rPr>
-          <w:rFonts w:ascii="微软雅黑" w:eastAsia="微软雅黑" w:hAnsi="微软雅黑" w:hint="eastAsia"/>
-        </w:rPr>
         <w:t>//先定义一个字体</w:t>
       </w:r>
     </w:p>
@@ -2603,239 +2814,636 @@
         <w:rPr>
           <w:rFonts w:ascii="微软雅黑" w:eastAsia="微软雅黑" w:hAnsi="微软雅黑" w:hint="eastAsia"/>
         </w:rPr>
+        <w:t>若一个元素要加入多个类，类之间用空格隔开</w:t>
+      </w:r>
+    </w:p>
+    <w:p>
+      <w:pPr>
+        <w:rPr>
+          <w:rFonts w:ascii="微软雅黑" w:eastAsia="微软雅黑" w:hAnsi="微软雅黑"/>
+        </w:rPr>
+      </w:pPr>
+    </w:p>
+    <w:p>
+      <w:pPr>
+        <w:rPr>
+          <w:rFonts w:ascii="微软雅黑" w:eastAsia="微软雅黑" w:hAnsi="微软雅黑"/>
+        </w:rPr>
+      </w:pPr>
+      <w:r>
+        <w:rPr>
+          <w:rFonts w:ascii="微软雅黑" w:eastAsia="微软雅黑" w:hAnsi="微软雅黑" w:hint="eastAsia"/>
+        </w:rPr>
+        <w:t>选择器中属性的覆盖问题：越具体的优先级越高，越在后面的优先级越高</w:t>
+      </w:r>
+    </w:p>
+    <w:p>
+      <w:pPr>
+        <w:rPr>
+          <w:rFonts w:ascii="微软雅黑" w:eastAsia="微软雅黑" w:hAnsi="微软雅黑"/>
+        </w:rPr>
+      </w:pPr>
+    </w:p>
+    <w:p>
+      <w:pPr>
+        <w:rPr>
+          <w:rFonts w:ascii="微软雅黑" w:eastAsia="微软雅黑" w:hAnsi="微软雅黑"/>
+        </w:rPr>
+      </w:pPr>
+      <w:r>
+        <w:rPr>
+          <w:rFonts w:ascii="微软雅黑" w:eastAsia="微软雅黑" w:hAnsi="微软雅黑"/>
+        </w:rPr>
+        <w:t>Letter-spacing:</w:t>
+      </w:r>
+      <w:r>
+        <w:rPr>
+          <w:rFonts w:ascii="微软雅黑" w:eastAsia="微软雅黑" w:hAnsi="微软雅黑" w:hint="eastAsia"/>
+        </w:rPr>
+        <w:t>在字母之间设置间距</w:t>
+      </w:r>
+    </w:p>
+    <w:p>
+      <w:pPr>
+        <w:rPr>
+          <w:rFonts w:ascii="微软雅黑" w:eastAsia="微软雅黑" w:hAnsi="微软雅黑"/>
+        </w:rPr>
+      </w:pPr>
+    </w:p>
+    <w:p>
+      <w:pPr>
+        <w:rPr>
+          <w:rFonts w:ascii="微软雅黑" w:eastAsia="微软雅黑" w:hAnsi="微软雅黑"/>
+        </w:rPr>
+      </w:pPr>
+      <w:r>
+        <w:rPr>
+          <w:rFonts w:ascii="微软雅黑" w:eastAsia="微软雅黑" w:hAnsi="微软雅黑"/>
+        </w:rPr>
+        <w:t>L</w:t>
+      </w:r>
+      <w:r>
+        <w:rPr>
+          <w:rFonts w:ascii="微软雅黑" w:eastAsia="微软雅黑" w:hAnsi="微软雅黑" w:hint="eastAsia"/>
+        </w:rPr>
+        <w:t>ist-</w:t>
+      </w:r>
+      <w:r>
+        <w:rPr>
+          <w:rFonts w:ascii="微软雅黑" w:eastAsia="微软雅黑" w:hAnsi="微软雅黑"/>
+        </w:rPr>
+        <w:t>style:</w:t>
+      </w:r>
+      <w:r>
+        <w:rPr>
+          <w:rFonts w:ascii="微软雅黑" w:eastAsia="微软雅黑" w:hAnsi="微软雅黑" w:hint="eastAsia"/>
+        </w:rPr>
+        <w:t>修改列表样式</w:t>
+      </w:r>
+    </w:p>
+    <w:p>
+      <w:pPr>
+        <w:rPr>
+          <w:rFonts w:ascii="微软雅黑" w:eastAsia="微软雅黑" w:hAnsi="微软雅黑"/>
+        </w:rPr>
+      </w:pPr>
+    </w:p>
+    <w:p>
+      <w:pPr>
+        <w:rPr>
+          <w:rFonts w:ascii="微软雅黑" w:eastAsia="微软雅黑" w:hAnsi="微软雅黑"/>
+        </w:rPr>
+      </w:pPr>
+      <w:r>
+        <w:rPr>
+          <w:rFonts w:ascii="微软雅黑" w:eastAsia="微软雅黑" w:hAnsi="微软雅黑"/>
+        </w:rPr>
+        <w:t>B</w:t>
+      </w:r>
+      <w:r>
+        <w:rPr>
+          <w:rFonts w:ascii="微软雅黑" w:eastAsia="微软雅黑" w:hAnsi="微软雅黑" w:hint="eastAsia"/>
+        </w:rPr>
+        <w:t>order</w:t>
+      </w:r>
+    </w:p>
+    <w:p>
+      <w:pPr>
+        <w:rPr>
+          <w:rFonts w:ascii="微软雅黑" w:eastAsia="微软雅黑" w:hAnsi="微软雅黑"/>
+        </w:rPr>
+      </w:pPr>
+      <w:r>
+        <w:rPr>
+          <w:rFonts w:ascii="微软雅黑" w:eastAsia="微软雅黑" w:hAnsi="微软雅黑"/>
+        </w:rPr>
+        <w:t xml:space="preserve"> Border-color: </w:t>
+      </w:r>
+      <w:r>
+        <w:rPr>
+          <w:rFonts w:ascii="微软雅黑" w:eastAsia="微软雅黑" w:hAnsi="微软雅黑" w:hint="eastAsia"/>
+        </w:rPr>
+        <w:t>设置边框颜色</w:t>
+      </w:r>
+    </w:p>
+    <w:p>
+      <w:pPr>
+        <w:rPr>
+          <w:rFonts w:ascii="微软雅黑" w:eastAsia="微软雅黑" w:hAnsi="微软雅黑"/>
+        </w:rPr>
+      </w:pPr>
+      <w:r>
+        <w:rPr>
+          <w:rFonts w:ascii="微软雅黑" w:eastAsia="微软雅黑" w:hAnsi="微软雅黑"/>
+        </w:rPr>
+        <w:t xml:space="preserve"> Border-top-color: </w:t>
+      </w:r>
+      <w:r>
+        <w:rPr>
+          <w:rFonts w:ascii="微软雅黑" w:eastAsia="微软雅黑" w:hAnsi="微软雅黑" w:hint="eastAsia"/>
+        </w:rPr>
+        <w:t>设置边框一边的颜色</w:t>
+      </w:r>
+    </w:p>
+    <w:p>
+      <w:pPr>
+        <w:rPr>
+          <w:rFonts w:ascii="微软雅黑" w:eastAsia="微软雅黑" w:hAnsi="微软雅黑"/>
+        </w:rPr>
+      </w:pPr>
+      <w:r>
+        <w:rPr>
+          <w:rFonts w:ascii="微软雅黑" w:eastAsia="微软雅黑" w:hAnsi="微软雅黑" w:hint="eastAsia"/>
+        </w:rPr>
+        <w:t xml:space="preserve"> </w:t>
+      </w:r>
+      <w:r>
+        <w:rPr>
+          <w:rFonts w:ascii="微软雅黑" w:eastAsia="微软雅黑" w:hAnsi="微软雅黑"/>
+        </w:rPr>
+        <w:t>B</w:t>
+      </w:r>
+      <w:r>
+        <w:rPr>
+          <w:rFonts w:ascii="微软雅黑" w:eastAsia="微软雅黑" w:hAnsi="微软雅黑" w:hint="eastAsia"/>
+        </w:rPr>
+        <w:t>or</w:t>
+      </w:r>
+      <w:r>
+        <w:rPr>
+          <w:rFonts w:ascii="微软雅黑" w:eastAsia="微软雅黑" w:hAnsi="微软雅黑"/>
+        </w:rPr>
+        <w:t>der-top-style</w:t>
+      </w:r>
+    </w:p>
+    <w:p>
+      <w:pPr>
+        <w:rPr>
+          <w:rFonts w:ascii="微软雅黑" w:eastAsia="微软雅黑" w:hAnsi="微软雅黑"/>
+        </w:rPr>
+      </w:pPr>
+      <w:r>
+        <w:rPr>
+          <w:rFonts w:ascii="微软雅黑" w:eastAsia="微软雅黑" w:hAnsi="微软雅黑"/>
+        </w:rPr>
+        <w:t xml:space="preserve"> Border-top-width;</w:t>
+      </w:r>
+    </w:p>
+    <w:p>
+      <w:pPr>
+        <w:rPr>
+          <w:rFonts w:ascii="微软雅黑" w:eastAsia="微软雅黑" w:hAnsi="微软雅黑"/>
+        </w:rPr>
+      </w:pPr>
+    </w:p>
+    <w:p>
+      <w:pPr>
+        <w:rPr>
+          <w:rFonts w:ascii="微软雅黑" w:eastAsia="微软雅黑" w:hAnsi="微软雅黑"/>
+        </w:rPr>
+      </w:pPr>
+      <w:r>
+        <w:rPr>
+          <w:rFonts w:ascii="微软雅黑" w:eastAsia="微软雅黑" w:hAnsi="微软雅黑"/>
+        </w:rPr>
+        <w:t xml:space="preserve"> Border-radius: 15px</w:t>
+      </w:r>
+    </w:p>
+    <w:p>
+      <w:pPr>
+        <w:rPr>
+          <w:rFonts w:ascii="微软雅黑" w:eastAsia="微软雅黑" w:hAnsi="微软雅黑"/>
+        </w:rPr>
+      </w:pPr>
+      <w:r>
+        <w:rPr>
+          <w:rFonts w:ascii="微软雅黑" w:eastAsia="微软雅黑" w:hAnsi="微软雅黑"/>
+        </w:rPr>
+        <w:t xml:space="preserve"> Border-top-left-radius: 3em; </w:t>
+      </w:r>
+      <w:r>
+        <w:rPr>
+          <w:rFonts w:ascii="微软雅黑" w:eastAsia="微软雅黑" w:hAnsi="微软雅黑" w:hint="eastAsia"/>
+        </w:rPr>
+        <w:t>左上角圆角</w:t>
+      </w:r>
+    </w:p>
+    <w:p>
+      <w:pPr>
+        <w:rPr>
+          <w:rFonts w:ascii="微软雅黑" w:eastAsia="微软雅黑" w:hAnsi="微软雅黑"/>
+        </w:rPr>
+      </w:pPr>
+    </w:p>
+    <w:p>
+      <w:pPr>
+        <w:rPr>
+          <w:rFonts w:ascii="微软雅黑" w:eastAsia="微软雅黑" w:hAnsi="微软雅黑"/>
+        </w:rPr>
+      </w:pPr>
+      <w:r>
+        <w:rPr>
+          <w:rFonts w:ascii="微软雅黑" w:eastAsia="微软雅黑" w:hAnsi="微软雅黑"/>
+        </w:rPr>
+        <w:t>C</w:t>
+      </w:r>
+      <w:r>
+        <w:rPr>
+          <w:rFonts w:ascii="微软雅黑" w:eastAsia="微软雅黑" w:hAnsi="微软雅黑" w:hint="eastAsia"/>
+        </w:rPr>
+        <w:t>ss中添加媒体查询</w:t>
+      </w:r>
+    </w:p>
+    <w:p>
+      <w:pPr>
+        <w:rPr>
+          <w:rFonts w:ascii="微软雅黑" w:eastAsia="微软雅黑" w:hAnsi="微软雅黑"/>
+        </w:rPr>
+      </w:pPr>
+      <w:r>
+        <w:rPr>
+          <w:rFonts w:ascii="微软雅黑" w:eastAsia="微软雅黑" w:hAnsi="微软雅黑" w:hint="eastAsia"/>
+        </w:rPr>
+        <w:t>@media screen and (min-device-width:481px) {</w:t>
+      </w:r>
+    </w:p>
+    <w:p>
+      <w:pPr>
+        <w:rPr>
+          <w:rFonts w:ascii="微软雅黑" w:eastAsia="微软雅黑" w:hAnsi="微软雅黑"/>
+        </w:rPr>
+      </w:pPr>
+      <w:r>
+        <w:rPr>
+          <w:rFonts w:ascii="微软雅黑" w:eastAsia="微软雅黑" w:hAnsi="微软雅黑" w:hint="eastAsia"/>
+        </w:rPr>
+        <w:t>当</w:t>
+      </w:r>
+      <w:r>
+        <w:rPr>
+          <w:rFonts w:ascii="微软雅黑" w:eastAsia="微软雅黑" w:hAnsi="微软雅黑" w:hint="eastAsia"/>
+        </w:rPr>
+        <w:t>设备</w:t>
+      </w:r>
+      <w:r>
+        <w:rPr>
+          <w:rFonts w:ascii="微软雅黑" w:eastAsia="微软雅黑" w:hAnsi="微软雅黑" w:hint="eastAsia"/>
+        </w:rPr>
+        <w:t>屏幕宽度大于481px时的css规则</w:t>
+      </w:r>
+    </w:p>
+    <w:p>
+      <w:pPr>
+        <w:rPr>
+          <w:rFonts w:ascii="微软雅黑" w:eastAsia="微软雅黑" w:hAnsi="微软雅黑"/>
+        </w:rPr>
+      </w:pPr>
+      <w:r>
+        <w:rPr>
+          <w:rFonts w:ascii="微软雅黑" w:eastAsia="微软雅黑" w:hAnsi="微软雅黑"/>
+        </w:rPr>
+        <w:t>}</w:t>
+      </w:r>
+    </w:p>
+    <w:p>
+      <w:pPr>
+        <w:rPr>
+          <w:rFonts w:ascii="微软雅黑" w:eastAsia="微软雅黑" w:hAnsi="微软雅黑"/>
+        </w:rPr>
+      </w:pPr>
+      <w:r>
+        <w:rPr>
+          <w:rFonts w:ascii="微软雅黑" w:eastAsia="微软雅黑" w:hAnsi="微软雅黑"/>
+        </w:rPr>
+        <w:t xml:space="preserve">@media screen and </w:t>
+      </w:r>
+      <w:r>
+        <w:rPr>
+          <w:rFonts w:ascii="微软雅黑" w:eastAsia="微软雅黑" w:hAnsi="微软雅黑" w:hint="eastAsia"/>
+        </w:rPr>
+        <w:t>(min-width</w:t>
+      </w:r>
+      <w:r>
+        <w:rPr>
+          <w:rFonts w:ascii="微软雅黑" w:eastAsia="微软雅黑" w:hAnsi="微软雅黑"/>
+        </w:rPr>
+        <w:t>: 481px){</w:t>
+      </w:r>
+    </w:p>
+    <w:p>
+      <w:pPr>
+        <w:rPr>
+          <w:rFonts w:ascii="微软雅黑" w:eastAsia="微软雅黑" w:hAnsi="微软雅黑"/>
+        </w:rPr>
+      </w:pPr>
+      <w:r>
+        <w:rPr>
+          <w:rFonts w:ascii="微软雅黑" w:eastAsia="微软雅黑" w:hAnsi="微软雅黑" w:hint="eastAsia"/>
+        </w:rPr>
+        <w:t>当屏幕宽度大于481px时的css规则</w:t>
+      </w:r>
+    </w:p>
+    <w:p>
+      <w:pPr>
+        <w:rPr>
+          <w:rFonts w:ascii="微软雅黑" w:eastAsia="微软雅黑" w:hAnsi="微软雅黑"/>
+        </w:rPr>
+      </w:pPr>
+      <w:r>
+        <w:rPr>
+          <w:rFonts w:ascii="微软雅黑" w:eastAsia="微软雅黑" w:hAnsi="微软雅黑" w:hint="eastAsia"/>
+        </w:rPr>
+        <w:t>}</w:t>
+      </w:r>
+    </w:p>
+    <w:p>
+      <w:pPr>
+        <w:rPr>
+          <w:rFonts w:ascii="微软雅黑" w:eastAsia="微软雅黑" w:hAnsi="微软雅黑"/>
+        </w:rPr>
+      </w:pPr>
+    </w:p>
+    <w:p>
+      <w:pPr>
+        <w:rPr>
+          <w:rFonts w:ascii="微软雅黑" w:eastAsia="微软雅黑" w:hAnsi="微软雅黑"/>
+        </w:rPr>
+      </w:pPr>
+      <w:r>
+        <w:rPr>
+          <w:rFonts w:ascii="微软雅黑" w:eastAsia="微软雅黑" w:hAnsi="微软雅黑" w:hint="eastAsia"/>
+        </w:rPr>
         <w:lastRenderedPageBreak/>
-        <w:t>若一个元素要加入多个类，类之间用空格隔开</w:t>
-      </w:r>
-    </w:p>
-    <w:p>
-      <w:pPr>
-        <w:rPr>
-          <w:rFonts w:ascii="微软雅黑" w:eastAsia="微软雅黑" w:hAnsi="微软雅黑"/>
-        </w:rPr>
-      </w:pPr>
-    </w:p>
-    <w:p>
-      <w:pPr>
-        <w:rPr>
-          <w:rFonts w:ascii="微软雅黑" w:eastAsia="微软雅黑" w:hAnsi="微软雅黑"/>
-        </w:rPr>
-      </w:pPr>
-      <w:r>
-        <w:rPr>
-          <w:rFonts w:ascii="微软雅黑" w:eastAsia="微软雅黑" w:hAnsi="微软雅黑" w:hint="eastAsia"/>
-        </w:rPr>
-        <w:t>选择器中属性的覆盖问题：越具体的优先级越高，越在后面的优先级越高</w:t>
-      </w:r>
-    </w:p>
-    <w:p>
-      <w:pPr>
-        <w:rPr>
-          <w:rFonts w:ascii="微软雅黑" w:eastAsia="微软雅黑" w:hAnsi="微软雅黑"/>
-        </w:rPr>
-      </w:pPr>
-    </w:p>
-    <w:p>
-      <w:pPr>
-        <w:rPr>
-          <w:rFonts w:ascii="微软雅黑" w:eastAsia="微软雅黑" w:hAnsi="微软雅黑"/>
-        </w:rPr>
-      </w:pPr>
-      <w:r>
-        <w:rPr>
-          <w:rFonts w:ascii="微软雅黑" w:eastAsia="微软雅黑" w:hAnsi="微软雅黑"/>
-        </w:rPr>
-        <w:t>Letter-spacing:</w:t>
-      </w:r>
-      <w:r>
-        <w:rPr>
-          <w:rFonts w:ascii="微软雅黑" w:eastAsia="微软雅黑" w:hAnsi="微软雅黑" w:hint="eastAsia"/>
-        </w:rPr>
-        <w:t>在字母之间设置间距</w:t>
-      </w:r>
-    </w:p>
-    <w:p>
-      <w:pPr>
-        <w:rPr>
-          <w:rFonts w:ascii="微软雅黑" w:eastAsia="微软雅黑" w:hAnsi="微软雅黑"/>
-        </w:rPr>
-      </w:pPr>
-    </w:p>
-    <w:p>
-      <w:pPr>
-        <w:rPr>
-          <w:rFonts w:ascii="微软雅黑" w:eastAsia="微软雅黑" w:hAnsi="微软雅黑"/>
-        </w:rPr>
-      </w:pPr>
-      <w:r>
-        <w:rPr>
-          <w:rFonts w:ascii="微软雅黑" w:eastAsia="微软雅黑" w:hAnsi="微软雅黑"/>
-        </w:rPr>
-        <w:t>L</w:t>
-      </w:r>
-      <w:r>
-        <w:rPr>
-          <w:rFonts w:ascii="微软雅黑" w:eastAsia="微软雅黑" w:hAnsi="微软雅黑" w:hint="eastAsia"/>
-        </w:rPr>
-        <w:t>ist-</w:t>
-      </w:r>
-      <w:r>
-        <w:rPr>
-          <w:rFonts w:ascii="微软雅黑" w:eastAsia="微软雅黑" w:hAnsi="微软雅黑"/>
-        </w:rPr>
-        <w:t>style:</w:t>
-      </w:r>
-      <w:r>
-        <w:rPr>
-          <w:rFonts w:ascii="微软雅黑" w:eastAsia="微软雅黑" w:hAnsi="微软雅黑" w:hint="eastAsia"/>
-        </w:rPr>
-        <w:t>修改列表样式</w:t>
-      </w:r>
-    </w:p>
-    <w:p>
-      <w:pPr>
-        <w:rPr>
-          <w:rFonts w:ascii="微软雅黑" w:eastAsia="微软雅黑" w:hAnsi="微软雅黑"/>
-        </w:rPr>
-      </w:pPr>
-    </w:p>
-    <w:p>
-      <w:pPr>
-        <w:rPr>
-          <w:rFonts w:ascii="微软雅黑" w:eastAsia="微软雅黑" w:hAnsi="微软雅黑"/>
-        </w:rPr>
-      </w:pPr>
-      <w:r>
-        <w:rPr>
-          <w:rFonts w:ascii="微软雅黑" w:eastAsia="微软雅黑" w:hAnsi="微软雅黑"/>
-        </w:rPr>
-        <w:t>B</w:t>
-      </w:r>
-      <w:r>
-        <w:rPr>
-          <w:rFonts w:ascii="微软雅黑" w:eastAsia="微软雅黑" w:hAnsi="微软雅黑" w:hint="eastAsia"/>
-        </w:rPr>
-        <w:t>order</w:t>
-      </w:r>
-    </w:p>
-    <w:p>
-      <w:pPr>
-        <w:rPr>
-          <w:rFonts w:ascii="微软雅黑" w:eastAsia="微软雅黑" w:hAnsi="微软雅黑"/>
-        </w:rPr>
-      </w:pPr>
-      <w:r>
-        <w:rPr>
-          <w:rFonts w:ascii="微软雅黑" w:eastAsia="微软雅黑" w:hAnsi="微软雅黑"/>
-        </w:rPr>
-        <w:t xml:space="preserve"> Border-color: </w:t>
-      </w:r>
-      <w:r>
-        <w:rPr>
-          <w:rFonts w:ascii="微软雅黑" w:eastAsia="微软雅黑" w:hAnsi="微软雅黑" w:hint="eastAsia"/>
-        </w:rPr>
-        <w:t>设置边框颜色</w:t>
-      </w:r>
-    </w:p>
-    <w:p>
-      <w:pPr>
-        <w:rPr>
-          <w:rFonts w:ascii="微软雅黑" w:eastAsia="微软雅黑" w:hAnsi="微软雅黑"/>
-        </w:rPr>
-      </w:pPr>
-      <w:r>
-        <w:rPr>
-          <w:rFonts w:ascii="微软雅黑" w:eastAsia="微软雅黑" w:hAnsi="微软雅黑"/>
-        </w:rPr>
-        <w:t xml:space="preserve"> Border-top-color: </w:t>
-      </w:r>
-      <w:r>
-        <w:rPr>
-          <w:rFonts w:ascii="微软雅黑" w:eastAsia="微软雅黑" w:hAnsi="微软雅黑" w:hint="eastAsia"/>
-        </w:rPr>
-        <w:t>设置边框一边的颜色</w:t>
-      </w:r>
-    </w:p>
-    <w:p>
-      <w:pPr>
-        <w:rPr>
-          <w:rFonts w:ascii="微软雅黑" w:eastAsia="微软雅黑" w:hAnsi="微软雅黑"/>
-        </w:rPr>
-      </w:pPr>
-      <w:r>
-        <w:rPr>
-          <w:rFonts w:ascii="微软雅黑" w:eastAsia="微软雅黑" w:hAnsi="微软雅黑" w:hint="eastAsia"/>
+        <w:t>选择直接孩子 elemen&gt;element</w:t>
+      </w:r>
+    </w:p>
+    <w:p>
+      <w:pPr>
+        <w:rPr>
+          <w:rFonts w:ascii="微软雅黑" w:eastAsia="微软雅黑" w:hAnsi="微软雅黑"/>
+        </w:rPr>
+      </w:pPr>
+      <w:r>
+        <w:rPr>
+          <w:rFonts w:ascii="微软雅黑" w:eastAsia="微软雅黑" w:hAnsi="微软雅黑" w:hint="eastAsia"/>
+        </w:rPr>
+        <w:t>选择该元素下所有的对应元素子孙 element element</w:t>
+      </w:r>
+    </w:p>
+    <w:p>
+      <w:pPr>
+        <w:rPr>
+          <w:rFonts w:ascii="微软雅黑" w:eastAsia="微软雅黑" w:hAnsi="微软雅黑"/>
+        </w:rPr>
+      </w:pPr>
+    </w:p>
+    <w:p>
+      <w:pPr>
+        <w:rPr>
+          <w:rFonts w:ascii="微软雅黑" w:eastAsia="微软雅黑" w:hAnsi="微软雅黑"/>
+        </w:rPr>
+      </w:pPr>
+      <w:r>
+        <w:rPr>
+          <w:rFonts w:ascii="微软雅黑" w:eastAsia="微软雅黑" w:hAnsi="微软雅黑"/>
+        </w:rPr>
+        <w:t xml:space="preserve">Line-height </w:t>
+      </w:r>
+      <w:r>
+        <w:rPr>
+          <w:rFonts w:ascii="微软雅黑" w:eastAsia="微软雅黑" w:hAnsi="微软雅黑" w:hint="eastAsia"/>
+        </w:rPr>
+        <w:t>： number(无单位) 行高设置为每个元素其自身字体大小的1倍</w:t>
+      </w:r>
+    </w:p>
+    <w:p>
+      <w:pPr>
+        <w:rPr>
+          <w:rFonts w:ascii="微软雅黑" w:eastAsia="微软雅黑" w:hAnsi="微软雅黑"/>
+        </w:rPr>
+      </w:pPr>
+      <w:r>
+        <w:rPr>
+          <w:rFonts w:ascii="微软雅黑" w:eastAsia="微软雅黑" w:hAnsi="微软雅黑" w:hint="eastAsia"/>
+        </w:rPr>
+        <w:t xml:space="preserve">               </w:t>
+      </w:r>
+      <w:r>
+        <w:rPr>
+          <w:rFonts w:ascii="微软雅黑" w:eastAsia="微软雅黑" w:hAnsi="微软雅黑"/>
+        </w:rPr>
+        <w:t xml:space="preserve">…em  </w:t>
+      </w:r>
+      <w:r>
+        <w:rPr>
+          <w:rFonts w:ascii="微软雅黑" w:eastAsia="微软雅黑" w:hAnsi="微软雅黑" w:hint="eastAsia"/>
+        </w:rPr>
+        <w:t>所有子孙元素的行高都设置为该元素字体大小的1倍</w:t>
+      </w:r>
+    </w:p>
+    <w:p>
+      <w:pPr>
+        <w:rPr>
+          <w:rFonts w:ascii="微软雅黑" w:eastAsia="微软雅黑" w:hAnsi="微软雅黑"/>
+        </w:rPr>
+      </w:pPr>
+    </w:p>
+    <w:p>
+      <w:pPr>
+        <w:rPr>
+          <w:rFonts w:ascii="微软雅黑" w:eastAsia="微软雅黑" w:hAnsi="微软雅黑"/>
+        </w:rPr>
+      </w:pPr>
+      <w:r>
+        <w:rPr>
+          <w:rFonts w:ascii="微软雅黑" w:eastAsia="微软雅黑" w:hAnsi="微软雅黑" w:hint="eastAsia"/>
+        </w:rPr>
+        <w:t>伪类：</w:t>
+      </w:r>
+    </w:p>
+    <w:p>
+      <w:pPr>
+        <w:rPr>
+          <w:rFonts w:ascii="微软雅黑" w:eastAsia="微软雅黑" w:hAnsi="微软雅黑"/>
+        </w:rPr>
+      </w:pPr>
+      <w:r>
+        <w:rPr>
+          <w:rFonts w:ascii="微软雅黑" w:eastAsia="微软雅黑" w:hAnsi="微软雅黑" w:hint="eastAsia"/>
+        </w:rPr>
+        <w:t>对于a元素(链接)</w:t>
+      </w:r>
+    </w:p>
+    <w:p>
+      <w:pPr>
+        <w:rPr>
+          <w:rFonts w:ascii="微软雅黑" w:eastAsia="微软雅黑" w:hAnsi="微软雅黑"/>
+        </w:rPr>
+      </w:pPr>
+      <w:r>
+        <w:rPr>
+          <w:rFonts w:ascii="微软雅黑" w:eastAsia="微软雅黑" w:hAnsi="微软雅黑"/>
+        </w:rPr>
+        <w:tab/>
+        <w:t xml:space="preserve">:link </w:t>
+      </w:r>
+      <w:r>
+        <w:rPr>
+          <w:rFonts w:ascii="微软雅黑" w:eastAsia="微软雅黑" w:hAnsi="微软雅黑" w:hint="eastAsia"/>
+        </w:rPr>
+        <w:t>未访问状态的链接样式</w:t>
+      </w:r>
+    </w:p>
+    <w:p>
+      <w:pPr>
+        <w:rPr>
+          <w:rFonts w:ascii="微软雅黑" w:eastAsia="微软雅黑" w:hAnsi="微软雅黑"/>
+        </w:rPr>
+      </w:pPr>
+      <w:r>
+        <w:rPr>
+          <w:rFonts w:ascii="微软雅黑" w:eastAsia="微软雅黑" w:hAnsi="微软雅黑"/>
+        </w:rPr>
+        <w:tab/>
+        <w:t xml:space="preserve">:visited </w:t>
+      </w:r>
+      <w:r>
+        <w:rPr>
+          <w:rFonts w:ascii="微软雅黑" w:eastAsia="微软雅黑" w:hAnsi="微软雅黑" w:hint="eastAsia"/>
+        </w:rPr>
+        <w:t>已访问的链接</w:t>
+      </w:r>
+    </w:p>
+    <w:p>
+      <w:pPr>
+        <w:rPr>
+          <w:rFonts w:ascii="微软雅黑" w:eastAsia="微软雅黑" w:hAnsi="微软雅黑"/>
+        </w:rPr>
+      </w:pPr>
+      <w:r>
+        <w:rPr>
+          <w:rFonts w:ascii="微软雅黑" w:eastAsia="微软雅黑" w:hAnsi="微软雅黑"/>
+        </w:rPr>
+        <w:tab/>
+        <w:t>:</w:t>
+      </w:r>
+      <w:r>
+        <w:rPr>
+          <w:rFonts w:ascii="微软雅黑" w:eastAsia="微软雅黑" w:hAnsi="微软雅黑" w:hint="eastAsia"/>
+        </w:rPr>
+        <w:t>hover</w:t>
+      </w:r>
+      <w:r>
+        <w:rPr>
+          <w:rFonts w:ascii="微软雅黑" w:eastAsia="微软雅黑" w:hAnsi="微软雅黑"/>
         </w:rPr>
         <w:t xml:space="preserve"> </w:t>
       </w:r>
       <w:r>
         <w:rPr>
-          <w:rFonts w:ascii="微软雅黑" w:eastAsia="微软雅黑" w:hAnsi="微软雅黑"/>
-        </w:rPr>
-        <w:t>B</w:t>
-      </w:r>
-      <w:r>
-        <w:rPr>
-          <w:rFonts w:ascii="微软雅黑" w:eastAsia="微软雅黑" w:hAnsi="微软雅黑" w:hint="eastAsia"/>
-        </w:rPr>
-        <w:t>or</w:t>
-      </w:r>
-      <w:r>
-        <w:rPr>
-          <w:rFonts w:ascii="微软雅黑" w:eastAsia="微软雅黑" w:hAnsi="微软雅黑"/>
-        </w:rPr>
-        <w:t>der-top-style</w:t>
-      </w:r>
-    </w:p>
-    <w:p>
-      <w:pPr>
-        <w:rPr>
-          <w:rFonts w:ascii="微软雅黑" w:eastAsia="微软雅黑" w:hAnsi="微软雅黑"/>
-        </w:rPr>
-      </w:pPr>
-      <w:r>
-        <w:rPr>
-          <w:rFonts w:ascii="微软雅黑" w:eastAsia="微软雅黑" w:hAnsi="微软雅黑"/>
-        </w:rPr>
-        <w:t xml:space="preserve"> Border-top-width;</w:t>
-      </w:r>
-    </w:p>
-    <w:p>
-      <w:pPr>
-        <w:rPr>
-          <w:rFonts w:ascii="微软雅黑" w:eastAsia="微软雅黑" w:hAnsi="微软雅黑"/>
-        </w:rPr>
-      </w:pPr>
-    </w:p>
-    <w:p>
-      <w:pPr>
-        <w:rPr>
-          <w:rFonts w:ascii="微软雅黑" w:eastAsia="微软雅黑" w:hAnsi="微软雅黑"/>
-        </w:rPr>
-      </w:pPr>
-      <w:r>
-        <w:rPr>
-          <w:rFonts w:ascii="微软雅黑" w:eastAsia="微软雅黑" w:hAnsi="微软雅黑"/>
-        </w:rPr>
-        <w:t xml:space="preserve"> Border-radius: 15px</w:t>
-      </w:r>
-    </w:p>
-    <w:p>
-      <w:pPr>
-        <w:rPr>
-          <w:rFonts w:ascii="微软雅黑" w:eastAsia="微软雅黑" w:hAnsi="微软雅黑"/>
-        </w:rPr>
-      </w:pPr>
-      <w:r>
-        <w:rPr>
-          <w:rFonts w:ascii="微软雅黑" w:eastAsia="微软雅黑" w:hAnsi="微软雅黑"/>
-        </w:rPr>
-        <w:t xml:space="preserve"> Border-top-left-radius: 3em; </w:t>
-      </w:r>
-      <w:r>
-        <w:rPr>
-          <w:rFonts w:ascii="微软雅黑" w:eastAsia="微软雅黑" w:hAnsi="微软雅黑" w:hint="eastAsia"/>
-        </w:rPr>
-        <w:t>左上角圆角</w:t>
+          <w:rFonts w:ascii="微软雅黑" w:eastAsia="微软雅黑" w:hAnsi="微软雅黑" w:hint="eastAsia"/>
+        </w:rPr>
+        <w:t>鼠标悬停在上面时的样式</w:t>
+      </w:r>
+    </w:p>
+    <w:p>
+      <w:pPr>
+        <w:rPr>
+          <w:rFonts w:ascii="微软雅黑" w:eastAsia="微软雅黑" w:hAnsi="微软雅黑"/>
+        </w:rPr>
+      </w:pPr>
+      <w:r>
+        <w:rPr>
+          <w:rFonts w:ascii="微软雅黑" w:eastAsia="微软雅黑" w:hAnsi="微软雅黑" w:hint="eastAsia"/>
+        </w:rPr>
+        <w:t xml:space="preserve"> </w:t>
+      </w:r>
+      <w:r>
+        <w:rPr>
+          <w:rFonts w:ascii="微软雅黑" w:eastAsia="微软雅黑" w:hAnsi="微软雅黑" w:hint="eastAsia"/>
+        </w:rPr>
+        <w:tab/>
+        <w:t>:focus 使用tab键使得焦点到达该链接</w:t>
+      </w:r>
+    </w:p>
+    <w:p>
+      <w:pPr>
+        <w:rPr>
+          <w:rFonts w:ascii="微软雅黑" w:eastAsia="微软雅黑" w:hAnsi="微软雅黑"/>
+        </w:rPr>
+      </w:pPr>
+      <w:r>
+        <w:rPr>
+          <w:rFonts w:ascii="微软雅黑" w:eastAsia="微软雅黑" w:hAnsi="微软雅黑"/>
+        </w:rPr>
+        <w:tab/>
+        <w:t xml:space="preserve">:active </w:t>
+      </w:r>
+    </w:p>
+    <w:p>
+      <w:pPr>
+        <w:rPr>
+          <w:rFonts w:ascii="微软雅黑" w:eastAsia="微软雅黑" w:hAnsi="微软雅黑"/>
+        </w:rPr>
+      </w:pPr>
+    </w:p>
+    <w:p>
+      <w:pPr>
+        <w:rPr>
+          <w:rFonts w:ascii="微软雅黑" w:eastAsia="微软雅黑" w:hAnsi="微软雅黑"/>
+        </w:rPr>
+      </w:pPr>
+      <w:r>
+        <w:rPr>
+          <w:rFonts w:ascii="微软雅黑" w:eastAsia="微软雅黑" w:hAnsi="微软雅黑" w:hint="eastAsia"/>
+        </w:rPr>
+        <w:t>元素嵌套时，若外面的元素没有外边框，那么两个元素的外边距会折叠</w:t>
+      </w:r>
+    </w:p>
+    <w:p>
+      <w:pPr>
+        <w:rPr>
+          <w:rFonts w:ascii="微软雅黑" w:eastAsia="微软雅黑" w:hAnsi="微软雅黑"/>
+        </w:rPr>
+      </w:pPr>
+    </w:p>
+    <w:p>
+      <w:pPr>
+        <w:rPr>
+          <w:rFonts w:ascii="微软雅黑" w:eastAsia="微软雅黑" w:hAnsi="微软雅黑"/>
+        </w:rPr>
+      </w:pPr>
+      <w:r>
+        <w:rPr>
+          <w:rFonts w:ascii="微软雅黑" w:eastAsia="微软雅黑" w:hAnsi="微软雅黑"/>
+        </w:rPr>
+        <w:t>F</w:t>
+      </w:r>
+      <w:r>
+        <w:rPr>
+          <w:rFonts w:ascii="微软雅黑" w:eastAsia="微软雅黑" w:hAnsi="微软雅黑" w:hint="eastAsia"/>
+        </w:rPr>
+        <w:t>loat：尽可能远的向左或向右浮动一个元素，然后它下面的所有内容会绕流这个元素（像流体一样绕着这个元素流动）</w:t>
       </w:r>
     </w:p>
     <w:p>
@@ -2861,84 +3469,27 @@
         <w:rPr>
           <w:rFonts w:ascii="微软雅黑" w:eastAsia="微软雅黑" w:hAnsi="微软雅黑" w:hint="eastAsia"/>
         </w:rPr>
-        <w:t>ss中添加媒体查询</w:t>
-      </w:r>
-    </w:p>
-    <w:p>
-      <w:pPr>
-        <w:rPr>
-          <w:rFonts w:ascii="微软雅黑" w:eastAsia="微软雅黑" w:hAnsi="微软雅黑"/>
-        </w:rPr>
-      </w:pPr>
-      <w:r>
-        <w:rPr>
-          <w:rFonts w:ascii="微软雅黑" w:eastAsia="微软雅黑" w:hAnsi="微软雅黑" w:hint="eastAsia"/>
-        </w:rPr>
-        <w:t>@media screen and (min-device-width:481px) {</w:t>
-      </w:r>
-    </w:p>
-    <w:p>
-      <w:pPr>
-        <w:rPr>
-          <w:rFonts w:ascii="微软雅黑" w:eastAsia="微软雅黑" w:hAnsi="微软雅黑"/>
-        </w:rPr>
-      </w:pPr>
-      <w:r>
-        <w:rPr>
-          <w:rFonts w:ascii="微软雅黑" w:eastAsia="微软雅黑" w:hAnsi="微软雅黑" w:hint="eastAsia"/>
-        </w:rPr>
-        <w:t>当</w:t>
-      </w:r>
-      <w:r>
-        <w:rPr>
-          <w:rFonts w:ascii="微软雅黑" w:eastAsia="微软雅黑" w:hAnsi="微软雅黑" w:hint="eastAsia"/>
-        </w:rPr>
-        <w:t>设备</w:t>
-      </w:r>
-      <w:r>
-        <w:rPr>
-          <w:rFonts w:ascii="微软雅黑" w:eastAsia="微软雅黑" w:hAnsi="微软雅黑" w:hint="eastAsia"/>
-        </w:rPr>
-        <w:t>屏幕宽度大于481px时的css规则</w:t>
-      </w:r>
-    </w:p>
-    <w:p>
-      <w:pPr>
-        <w:rPr>
-          <w:rFonts w:ascii="微软雅黑" w:eastAsia="微软雅黑" w:hAnsi="微软雅黑"/>
-        </w:rPr>
-      </w:pPr>
-      <w:r>
-        <w:rPr>
-          <w:rFonts w:ascii="微软雅黑" w:eastAsia="微软雅黑" w:hAnsi="微软雅黑"/>
-        </w:rPr>
-        <w:t>}</w:t>
-      </w:r>
-    </w:p>
-    <w:p>
-      <w:pPr>
-        <w:rPr>
-          <w:rFonts w:ascii="微软雅黑" w:eastAsia="微软雅黑" w:hAnsi="微软雅黑"/>
-        </w:rPr>
-      </w:pPr>
-      <w:r>
-        <w:rPr>
-          <w:rFonts w:ascii="微软雅黑" w:eastAsia="微软雅黑" w:hAnsi="微软雅黑"/>
-        </w:rPr>
-        <w:t xml:space="preserve">@media screen and </w:t>
-      </w:r>
-      <w:r>
-        <w:rPr>
-          <w:rFonts w:ascii="微软雅黑" w:eastAsia="微软雅黑" w:hAnsi="微软雅黑" w:hint="eastAsia"/>
-        </w:rPr>
-        <w:t>(min-width</w:t>
-      </w:r>
-      <w:r>
-        <w:rPr>
-          <w:rFonts w:ascii="微软雅黑" w:eastAsia="微软雅黑" w:hAnsi="微软雅黑"/>
-        </w:rPr>
-        <w:t>: 481px){</w:t>
-      </w:r>
+        <w:t>lear：xxx</w:t>
+      </w:r>
+      <w:r>
+        <w:rPr>
+          <w:rFonts w:ascii="微软雅黑" w:eastAsia="微软雅黑" w:hAnsi="微软雅黑"/>
+        </w:rPr>
+        <w:t xml:space="preserve"> </w:t>
+      </w:r>
+      <w:r>
+        <w:rPr>
+          <w:rFonts w:ascii="微软雅黑" w:eastAsia="微软雅黑" w:hAnsi="微软雅黑" w:hint="eastAsia"/>
+        </w:rPr>
+        <w:t>在该元素的xxx方向上不能有浮动元素，如果有就把这个元素下移，知道它的xxx方向没有浮动内容为止</w:t>
+      </w:r>
+    </w:p>
+    <w:p>
+      <w:pPr>
+        <w:rPr>
+          <w:rFonts w:ascii="微软雅黑" w:eastAsia="微软雅黑" w:hAnsi="微软雅黑"/>
+        </w:rPr>
+      </w:pPr>
     </w:p>
     <w:p>
       <w:pPr>
@@ -2951,347 +3502,6 @@
           <w:rFonts w:ascii="微软雅黑" w:eastAsia="微软雅黑" w:hAnsi="微软雅黑" w:hint="eastAsia"/>
         </w:rPr>
         <w:lastRenderedPageBreak/>
-        <w:t>当屏幕宽度大于481px时的css规则</w:t>
-      </w:r>
-    </w:p>
-    <w:p>
-      <w:pPr>
-        <w:rPr>
-          <w:rFonts w:ascii="微软雅黑" w:eastAsia="微软雅黑" w:hAnsi="微软雅黑"/>
-        </w:rPr>
-      </w:pPr>
-      <w:r>
-        <w:rPr>
-          <w:rFonts w:ascii="微软雅黑" w:eastAsia="微软雅黑" w:hAnsi="微软雅黑" w:hint="eastAsia"/>
-        </w:rPr>
-        <w:t>}</w:t>
-      </w:r>
-    </w:p>
-    <w:p>
-      <w:pPr>
-        <w:rPr>
-          <w:rFonts w:ascii="微软雅黑" w:eastAsia="微软雅黑" w:hAnsi="微软雅黑"/>
-        </w:rPr>
-      </w:pPr>
-    </w:p>
-    <w:p>
-      <w:pPr>
-        <w:rPr>
-          <w:rFonts w:ascii="微软雅黑" w:eastAsia="微软雅黑" w:hAnsi="微软雅黑"/>
-        </w:rPr>
-      </w:pPr>
-      <w:r>
-        <w:rPr>
-          <w:rFonts w:ascii="微软雅黑" w:eastAsia="微软雅黑" w:hAnsi="微软雅黑" w:hint="eastAsia"/>
-        </w:rPr>
-        <w:t>选择直接孩子 elemen&gt;element</w:t>
-      </w:r>
-    </w:p>
-    <w:p>
-      <w:pPr>
-        <w:rPr>
-          <w:rFonts w:ascii="微软雅黑" w:eastAsia="微软雅黑" w:hAnsi="微软雅黑"/>
-        </w:rPr>
-      </w:pPr>
-      <w:r>
-        <w:rPr>
-          <w:rFonts w:ascii="微软雅黑" w:eastAsia="微软雅黑" w:hAnsi="微软雅黑" w:hint="eastAsia"/>
-        </w:rPr>
-        <w:t>选择该元素下所有的对应元素子孙 element element</w:t>
-      </w:r>
-    </w:p>
-    <w:p>
-      <w:pPr>
-        <w:rPr>
-          <w:rFonts w:ascii="微软雅黑" w:eastAsia="微软雅黑" w:hAnsi="微软雅黑"/>
-        </w:rPr>
-      </w:pPr>
-    </w:p>
-    <w:p>
-      <w:pPr>
-        <w:rPr>
-          <w:rFonts w:ascii="微软雅黑" w:eastAsia="微软雅黑" w:hAnsi="微软雅黑"/>
-        </w:rPr>
-      </w:pPr>
-      <w:r>
-        <w:rPr>
-          <w:rFonts w:ascii="微软雅黑" w:eastAsia="微软雅黑" w:hAnsi="微软雅黑"/>
-        </w:rPr>
-        <w:t xml:space="preserve">Line-height </w:t>
-      </w:r>
-      <w:r>
-        <w:rPr>
-          <w:rFonts w:ascii="微软雅黑" w:eastAsia="微软雅黑" w:hAnsi="微软雅黑" w:hint="eastAsia"/>
-        </w:rPr>
-        <w:t>： number(无单位) 行高设置为每个元素其自身字体大小的1倍</w:t>
-      </w:r>
-    </w:p>
-    <w:p>
-      <w:pPr>
-        <w:rPr>
-          <w:rFonts w:ascii="微软雅黑" w:eastAsia="微软雅黑" w:hAnsi="微软雅黑"/>
-        </w:rPr>
-      </w:pPr>
-      <w:r>
-        <w:rPr>
-          <w:rFonts w:ascii="微软雅黑" w:eastAsia="微软雅黑" w:hAnsi="微软雅黑" w:hint="eastAsia"/>
-        </w:rPr>
-        <w:t xml:space="preserve">               </w:t>
-      </w:r>
-      <w:r>
-        <w:rPr>
-          <w:rFonts w:ascii="微软雅黑" w:eastAsia="微软雅黑" w:hAnsi="微软雅黑"/>
-        </w:rPr>
-        <w:t xml:space="preserve">…em  </w:t>
-      </w:r>
-      <w:r>
-        <w:rPr>
-          <w:rFonts w:ascii="微软雅黑" w:eastAsia="微软雅黑" w:hAnsi="微软雅黑" w:hint="eastAsia"/>
-        </w:rPr>
-        <w:t>所有子孙元素的行高都设置为该元素字体大小的1倍</w:t>
-      </w:r>
-    </w:p>
-    <w:p>
-      <w:pPr>
-        <w:rPr>
-          <w:rFonts w:ascii="微软雅黑" w:eastAsia="微软雅黑" w:hAnsi="微软雅黑"/>
-        </w:rPr>
-      </w:pPr>
-    </w:p>
-    <w:p>
-      <w:pPr>
-        <w:rPr>
-          <w:rFonts w:ascii="微软雅黑" w:eastAsia="微软雅黑" w:hAnsi="微软雅黑"/>
-        </w:rPr>
-      </w:pPr>
-      <w:r>
-        <w:rPr>
-          <w:rFonts w:ascii="微软雅黑" w:eastAsia="微软雅黑" w:hAnsi="微软雅黑" w:hint="eastAsia"/>
-        </w:rPr>
-        <w:t>伪类：</w:t>
-      </w:r>
-    </w:p>
-    <w:p>
-      <w:pPr>
-        <w:rPr>
-          <w:rFonts w:ascii="微软雅黑" w:eastAsia="微软雅黑" w:hAnsi="微软雅黑"/>
-        </w:rPr>
-      </w:pPr>
-      <w:r>
-        <w:rPr>
-          <w:rFonts w:ascii="微软雅黑" w:eastAsia="微软雅黑" w:hAnsi="微软雅黑" w:hint="eastAsia"/>
-        </w:rPr>
-        <w:t>对于a元素(链接)</w:t>
-      </w:r>
-    </w:p>
-    <w:p>
-      <w:pPr>
-        <w:rPr>
-          <w:rFonts w:ascii="微软雅黑" w:eastAsia="微软雅黑" w:hAnsi="微软雅黑"/>
-        </w:rPr>
-      </w:pPr>
-      <w:r>
-        <w:rPr>
-          <w:rFonts w:ascii="微软雅黑" w:eastAsia="微软雅黑" w:hAnsi="微软雅黑"/>
-        </w:rPr>
-        <w:tab/>
-        <w:t xml:space="preserve">:link </w:t>
-      </w:r>
-      <w:r>
-        <w:rPr>
-          <w:rFonts w:ascii="微软雅黑" w:eastAsia="微软雅黑" w:hAnsi="微软雅黑" w:hint="eastAsia"/>
-        </w:rPr>
-        <w:t>未访问状态的链接样式</w:t>
-      </w:r>
-    </w:p>
-    <w:p>
-      <w:pPr>
-        <w:rPr>
-          <w:rFonts w:ascii="微软雅黑" w:eastAsia="微软雅黑" w:hAnsi="微软雅黑"/>
-        </w:rPr>
-      </w:pPr>
-      <w:r>
-        <w:rPr>
-          <w:rFonts w:ascii="微软雅黑" w:eastAsia="微软雅黑" w:hAnsi="微软雅黑"/>
-        </w:rPr>
-        <w:tab/>
-        <w:t xml:space="preserve">:visited </w:t>
-      </w:r>
-      <w:r>
-        <w:rPr>
-          <w:rFonts w:ascii="微软雅黑" w:eastAsia="微软雅黑" w:hAnsi="微软雅黑" w:hint="eastAsia"/>
-        </w:rPr>
-        <w:t>已访问的链接</w:t>
-      </w:r>
-    </w:p>
-    <w:p>
-      <w:pPr>
-        <w:rPr>
-          <w:rFonts w:ascii="微软雅黑" w:eastAsia="微软雅黑" w:hAnsi="微软雅黑"/>
-        </w:rPr>
-      </w:pPr>
-      <w:r>
-        <w:rPr>
-          <w:rFonts w:ascii="微软雅黑" w:eastAsia="微软雅黑" w:hAnsi="微软雅黑"/>
-        </w:rPr>
-        <w:tab/>
-        <w:t>:</w:t>
-      </w:r>
-      <w:r>
-        <w:rPr>
-          <w:rFonts w:ascii="微软雅黑" w:eastAsia="微软雅黑" w:hAnsi="微软雅黑" w:hint="eastAsia"/>
-        </w:rPr>
-        <w:t>hover</w:t>
-      </w:r>
-      <w:r>
-        <w:rPr>
-          <w:rFonts w:ascii="微软雅黑" w:eastAsia="微软雅黑" w:hAnsi="微软雅黑"/>
-        </w:rPr>
-        <w:t xml:space="preserve"> </w:t>
-      </w:r>
-      <w:r>
-        <w:rPr>
-          <w:rFonts w:ascii="微软雅黑" w:eastAsia="微软雅黑" w:hAnsi="微软雅黑" w:hint="eastAsia"/>
-        </w:rPr>
-        <w:t>鼠标悬停在上面时的样式</w:t>
-      </w:r>
-    </w:p>
-    <w:p>
-      <w:pPr>
-        <w:rPr>
-          <w:rFonts w:ascii="微软雅黑" w:eastAsia="微软雅黑" w:hAnsi="微软雅黑"/>
-        </w:rPr>
-      </w:pPr>
-      <w:r>
-        <w:rPr>
-          <w:rFonts w:ascii="微软雅黑" w:eastAsia="微软雅黑" w:hAnsi="微软雅黑" w:hint="eastAsia"/>
-        </w:rPr>
-        <w:t xml:space="preserve"> </w:t>
-      </w:r>
-      <w:r>
-        <w:rPr>
-          <w:rFonts w:ascii="微软雅黑" w:eastAsia="微软雅黑" w:hAnsi="微软雅黑" w:hint="eastAsia"/>
-        </w:rPr>
-        <w:tab/>
-        <w:t>:focus 使用tab键使得焦点到达该链接</w:t>
-      </w:r>
-    </w:p>
-    <w:p>
-      <w:pPr>
-        <w:rPr>
-          <w:rFonts w:ascii="微软雅黑" w:eastAsia="微软雅黑" w:hAnsi="微软雅黑"/>
-        </w:rPr>
-      </w:pPr>
-      <w:r>
-        <w:rPr>
-          <w:rFonts w:ascii="微软雅黑" w:eastAsia="微软雅黑" w:hAnsi="微软雅黑"/>
-        </w:rPr>
-        <w:tab/>
-        <w:t xml:space="preserve">:active </w:t>
-      </w:r>
-    </w:p>
-    <w:p>
-      <w:pPr>
-        <w:rPr>
-          <w:rFonts w:ascii="微软雅黑" w:eastAsia="微软雅黑" w:hAnsi="微软雅黑"/>
-        </w:rPr>
-      </w:pPr>
-    </w:p>
-    <w:p>
-      <w:pPr>
-        <w:rPr>
-          <w:rFonts w:ascii="微软雅黑" w:eastAsia="微软雅黑" w:hAnsi="微软雅黑"/>
-        </w:rPr>
-      </w:pPr>
-      <w:r>
-        <w:rPr>
-          <w:rFonts w:ascii="微软雅黑" w:eastAsia="微软雅黑" w:hAnsi="微软雅黑" w:hint="eastAsia"/>
-        </w:rPr>
-        <w:t>元素嵌套时，若外面的元素没有外边框，那么两个元素的外边距会折叠</w:t>
-      </w:r>
-    </w:p>
-    <w:p>
-      <w:pPr>
-        <w:rPr>
-          <w:rFonts w:ascii="微软雅黑" w:eastAsia="微软雅黑" w:hAnsi="微软雅黑"/>
-        </w:rPr>
-      </w:pPr>
-    </w:p>
-    <w:p>
-      <w:pPr>
-        <w:rPr>
-          <w:rFonts w:ascii="微软雅黑" w:eastAsia="微软雅黑" w:hAnsi="微软雅黑"/>
-        </w:rPr>
-      </w:pPr>
-      <w:r>
-        <w:rPr>
-          <w:rFonts w:ascii="微软雅黑" w:eastAsia="微软雅黑" w:hAnsi="微软雅黑"/>
-        </w:rPr>
-        <w:t>F</w:t>
-      </w:r>
-      <w:r>
-        <w:rPr>
-          <w:rFonts w:ascii="微软雅黑" w:eastAsia="微软雅黑" w:hAnsi="微软雅黑" w:hint="eastAsia"/>
-        </w:rPr>
-        <w:t>loat：尽可能远的向左或向右浮动一个元素，然后它下面的所有内容会绕流这个元素（像流体一样绕着这个元素流动）</w:t>
-      </w:r>
-    </w:p>
-    <w:p>
-      <w:pPr>
-        <w:rPr>
-          <w:rFonts w:ascii="微软雅黑" w:eastAsia="微软雅黑" w:hAnsi="微软雅黑"/>
-        </w:rPr>
-      </w:pPr>
-    </w:p>
-    <w:p>
-      <w:pPr>
-        <w:rPr>
-          <w:rFonts w:ascii="微软雅黑" w:eastAsia="微软雅黑" w:hAnsi="微软雅黑"/>
-        </w:rPr>
-      </w:pPr>
-      <w:r>
-        <w:rPr>
-          <w:rFonts w:ascii="微软雅黑" w:eastAsia="微软雅黑" w:hAnsi="微软雅黑"/>
-        </w:rPr>
-        <w:lastRenderedPageBreak/>
-        <w:t>C</w:t>
-      </w:r>
-      <w:r>
-        <w:rPr>
-          <w:rFonts w:ascii="微软雅黑" w:eastAsia="微软雅黑" w:hAnsi="微软雅黑" w:hint="eastAsia"/>
-        </w:rPr>
-        <w:t>lear：xxx</w:t>
-      </w:r>
-      <w:r>
-        <w:rPr>
-          <w:rFonts w:ascii="微软雅黑" w:eastAsia="微软雅黑" w:hAnsi="微软雅黑"/>
-        </w:rPr>
-        <w:t xml:space="preserve"> </w:t>
-      </w:r>
-      <w:r>
-        <w:rPr>
-          <w:rFonts w:ascii="微软雅黑" w:eastAsia="微软雅黑" w:hAnsi="微软雅黑" w:hint="eastAsia"/>
-        </w:rPr>
-        <w:t>在该元素的xxx方向上不能有浮动元素，如果有就把这个元素下移，知道它的xxx方向没有浮动内容为止</w:t>
-      </w:r>
-    </w:p>
-    <w:p>
-      <w:pPr>
-        <w:rPr>
-          <w:rFonts w:ascii="微软雅黑" w:eastAsia="微软雅黑" w:hAnsi="微软雅黑"/>
-        </w:rPr>
-      </w:pPr>
-    </w:p>
-    <w:p>
-      <w:pPr>
-        <w:rPr>
-          <w:rFonts w:ascii="微软雅黑" w:eastAsia="微软雅黑" w:hAnsi="微软雅黑"/>
-        </w:rPr>
-      </w:pPr>
-      <w:r>
-        <w:rPr>
-          <w:rFonts w:ascii="微软雅黑" w:eastAsia="微软雅黑" w:hAnsi="微软雅黑" w:hint="eastAsia"/>
-        </w:rPr>
         <w:t>流式布局、固体布局、凝胶布局</w:t>
       </w:r>
     </w:p>
@@ -3546,6 +3756,213 @@
           <w:rFonts w:ascii="微软雅黑" w:eastAsia="微软雅黑" w:hAnsi="微软雅黑" w:hint="eastAsia"/>
         </w:rPr>
         <w:t>属性</w:t>
+      </w:r>
+    </w:p>
+    <w:p>
+      <w:pPr>
+        <w:rPr>
+          <w:rFonts w:ascii="微软雅黑" w:eastAsia="微软雅黑" w:hAnsi="微软雅黑"/>
+        </w:rPr>
+      </w:pPr>
+    </w:p>
+    <w:p>
+      <w:pPr>
+        <w:rPr>
+          <w:rFonts w:ascii="微软雅黑" w:eastAsia="微软雅黑" w:hAnsi="微软雅黑"/>
+        </w:rPr>
+      </w:pPr>
+      <w:r>
+        <w:rPr>
+          <w:rFonts w:ascii="微软雅黑" w:eastAsia="微软雅黑" w:hAnsi="微软雅黑" w:hint="eastAsia"/>
+        </w:rPr>
+        <w:t>css布局：</w:t>
+      </w:r>
+    </w:p>
+    <w:p>
+      <w:pPr>
+        <w:rPr>
+          <w:rFonts w:ascii="微软雅黑" w:eastAsia="微软雅黑" w:hAnsi="微软雅黑"/>
+        </w:rPr>
+      </w:pPr>
+      <w:r>
+        <w:rPr>
+          <w:rFonts w:ascii="微软雅黑" w:eastAsia="微软雅黑" w:hAnsi="微软雅黑" w:hint="eastAsia"/>
+        </w:rPr>
+        <w:t>absolute, fix</w:t>
+      </w:r>
+      <w:r>
+        <w:rPr>
+          <w:rFonts w:ascii="微软雅黑" w:eastAsia="微软雅黑" w:hAnsi="微软雅黑"/>
+        </w:rPr>
+        <w:t>ed</w:t>
+      </w:r>
+      <w:r>
+        <w:rPr>
+          <w:rFonts w:ascii="微软雅黑" w:eastAsia="微软雅黑" w:hAnsi="微软雅黑" w:hint="eastAsia"/>
+        </w:rPr>
+        <w:t>, static, relative</w:t>
+      </w:r>
+    </w:p>
+    <w:p>
+      <w:pPr>
+        <w:rPr>
+          <w:rFonts w:ascii="微软雅黑" w:eastAsia="微软雅黑" w:hAnsi="微软雅黑"/>
+        </w:rPr>
+      </w:pPr>
+      <w:r>
+        <w:rPr>
+          <w:rFonts w:ascii="微软雅黑" w:eastAsia="微软雅黑" w:hAnsi="微软雅黑" w:hint="eastAsia"/>
+        </w:rPr>
+        <w:t>static(静态)：遵循基本定位规定，不能通过z</w:t>
+      </w:r>
+      <w:r>
+        <w:rPr>
+          <w:rFonts w:ascii="微软雅黑" w:eastAsia="微软雅黑" w:hAnsi="微软雅黑"/>
+        </w:rPr>
+        <w:t>-index</w:t>
+      </w:r>
+      <w:r>
+        <w:rPr>
+          <w:rFonts w:ascii="微软雅黑" w:eastAsia="微软雅黑" w:hAnsi="微软雅黑" w:hint="eastAsia"/>
+        </w:rPr>
+        <w:t>进行层次分级</w:t>
+      </w:r>
+    </w:p>
+    <w:p>
+      <w:pPr>
+        <w:rPr>
+          <w:rFonts w:ascii="微软雅黑" w:eastAsia="微软雅黑" w:hAnsi="微软雅黑"/>
+        </w:rPr>
+      </w:pPr>
+      <w:r>
+        <w:rPr>
+          <w:rFonts w:ascii="微软雅黑" w:eastAsia="微软雅黑" w:hAnsi="微软雅黑" w:hint="eastAsia"/>
+        </w:rPr>
+        <w:lastRenderedPageBreak/>
+        <w:t>relative(相对定位)：对象不可层叠，不脱离文档流，参考自身静态位置通过top,bottom,left,right定位，并且可以通过z-index进行层次分级</w:t>
+      </w:r>
+    </w:p>
+    <w:p>
+      <w:pPr>
+        <w:rPr>
+          <w:rFonts w:ascii="微软雅黑" w:eastAsia="微软雅黑" w:hAnsi="微软雅黑"/>
+        </w:rPr>
+      </w:pPr>
+      <w:r>
+        <w:rPr>
+          <w:rFonts w:ascii="微软雅黑" w:eastAsia="微软雅黑" w:hAnsi="微软雅黑" w:hint="eastAsia"/>
+        </w:rPr>
+        <w:t>absolute(绝对定位)：脱离文档流，通过top, bottom, left, right定位，选取其最近一个最有定位设置的父级对象进行绝对定位，如果对象的父级没有设置定位属性，absolute元素将以body坐标原点进行定位，可以通过z-index进行层次分级</w:t>
+      </w:r>
+    </w:p>
+    <w:p>
+      <w:pPr>
+        <w:rPr>
+          <w:rFonts w:ascii="微软雅黑" w:eastAsia="微软雅黑" w:hAnsi="微软雅黑"/>
+        </w:rPr>
+      </w:pPr>
+      <w:r>
+        <w:rPr>
+          <w:rFonts w:ascii="微软雅黑" w:eastAsia="微软雅黑" w:hAnsi="微软雅黑" w:hint="eastAsia"/>
+        </w:rPr>
+        <w:t>fixed（固定定位）：这里所固定的参照对象是可视窗口而非是body或是父级元素，其总是固定在浏览器窗口的某个位置，并且不受滚动的影响，是绝对的坐标定位可通过z-index进行层次分级</w:t>
+      </w:r>
+    </w:p>
+    <w:p>
+      <w:pPr>
+        <w:rPr>
+          <w:rFonts w:ascii="微软雅黑" w:eastAsia="微软雅黑" w:hAnsi="微软雅黑"/>
+        </w:rPr>
+      </w:pPr>
+      <w:r>
+        <w:rPr>
+          <w:rFonts w:ascii="微软雅黑" w:eastAsia="微软雅黑" w:hAnsi="微软雅黑" w:hint="eastAsia"/>
+        </w:rPr>
+        <w:t>【注】如果把position属性值是absolute的元素A放入一个position属性值是relative的元素B，B就成为A的容器元素，而A将在B的显示区域里按absolute方式进行摆放</w:t>
+      </w:r>
+    </w:p>
+    <w:p>
+      <w:pPr>
+        <w:rPr>
+          <w:rFonts w:ascii="微软雅黑" w:eastAsia="微软雅黑" w:hAnsi="微软雅黑"/>
+        </w:rPr>
+      </w:pPr>
+    </w:p>
+    <w:p>
+      <w:pPr>
+        <w:rPr>
+          <w:rFonts w:ascii="微软雅黑" w:eastAsia="微软雅黑" w:hAnsi="微软雅黑"/>
+        </w:rPr>
+      </w:pPr>
+      <w:r>
+        <w:rPr>
+          <w:rFonts w:ascii="微软雅黑" w:eastAsia="微软雅黑" w:hAnsi="微软雅黑" w:hint="eastAsia"/>
+        </w:rPr>
+        <w:t>ov</w:t>
+      </w:r>
+      <w:r>
+        <w:rPr>
+          <w:rFonts w:ascii="微软雅黑" w:eastAsia="微软雅黑" w:hAnsi="微软雅黑"/>
+        </w:rPr>
+        <w:t xml:space="preserve">erflow </w:t>
+      </w:r>
+      <w:r>
+        <w:rPr>
+          <w:rFonts w:ascii="微软雅黑" w:eastAsia="微软雅黑" w:hAnsi="微软雅黑" w:hint="eastAsia"/>
+        </w:rPr>
+        <w:t>用来处理一个元素的尺寸超出其容器尺寸（内容溢出）</w:t>
+      </w:r>
+    </w:p>
+    <w:p>
+      <w:pPr>
+        <w:rPr>
+          <w:rFonts w:ascii="微软雅黑" w:eastAsia="微软雅黑" w:hAnsi="微软雅黑"/>
+        </w:rPr>
+      </w:pPr>
+      <w:r>
+        <w:rPr>
+          <w:rFonts w:ascii="微软雅黑" w:eastAsia="微软雅黑" w:hAnsi="微软雅黑" w:hint="eastAsia"/>
+        </w:rPr>
+        <w:t>visible: 不裁剪溢出的内容，浏览器将溢出的内容呈现在其容器元素的显示区域以外，全部内容可见</w:t>
+      </w:r>
+    </w:p>
+    <w:p>
+      <w:pPr>
+        <w:rPr>
+          <w:rFonts w:ascii="微软雅黑" w:eastAsia="微软雅黑" w:hAnsi="微软雅黑"/>
+        </w:rPr>
+      </w:pPr>
+      <w:r>
+        <w:rPr>
+          <w:rFonts w:ascii="微软雅黑" w:eastAsia="微软雅黑" w:hAnsi="微软雅黑" w:hint="eastAsia"/>
+        </w:rPr>
+        <w:t>hidden：隐藏溢出的内容，内容只显示在其容器元素的显示区域里，部分内容可见</w:t>
+      </w:r>
+    </w:p>
+    <w:p>
+      <w:pPr>
+        <w:rPr>
+          <w:rFonts w:ascii="微软雅黑" w:eastAsia="微软雅黑" w:hAnsi="微软雅黑"/>
+        </w:rPr>
+      </w:pPr>
+      <w:r>
+        <w:rPr>
+          <w:rFonts w:ascii="微软雅黑" w:eastAsia="微软雅黑" w:hAnsi="微软雅黑" w:hint="eastAsia"/>
+        </w:rPr>
+        <w:t>scroll：类似于hidden，浏览器隐藏溢出内容，但显示一个滚动条以便让用户能够滚动看到内容的其他部分</w:t>
+      </w:r>
+    </w:p>
+    <w:p>
+      <w:pPr>
+        <w:rPr>
+          <w:rFonts w:ascii="微软雅黑" w:eastAsia="微软雅黑" w:hAnsi="微软雅黑"/>
+        </w:rPr>
+      </w:pPr>
+      <w:r>
+        <w:rPr>
+          <w:rFonts w:ascii="微软雅黑" w:eastAsia="微软雅黑" w:hAnsi="微软雅黑" w:hint="eastAsia"/>
+        </w:rPr>
+        <w:t>auto：类似于scroll，但浏览器只在确实发生溢出时才现实滚动条，如果内容没有溢出，就不显示滚动条</w:t>
       </w:r>
     </w:p>
     <w:p>
